--- a/Dossier Site de vente.docx
+++ b/Dossier Site de vente.docx
@@ -394,13 +394,13 @@
         <w:rPr>
           <w:b/>
         </w:rPr>
-        <w:t xml:space="preserve">       3IG B </w:t>
+        <w:t xml:space="preserve">       3IG B Louis VANDEN DOOREN</w:t>
       </w:r>
       <w:r>
         <w:rPr>
           <w:b/>
         </w:rPr>
-        <w:t>Louis VANDEN DOOREN</w:t>
+        <w:tab/>
       </w:r>
       <w:r>
         <w:rPr>
@@ -449,17 +449,6 @@
           <w:b/>
         </w:rPr>
         <w:tab/>
-      </w:r>
-      <w:r>
-        <w:rPr>
-          <w:b/>
-        </w:rPr>
-        <w:tab/>
-      </w:r>
-      <w:r>
-        <w:rPr>
-          <w:b/>
-        </w:rPr>
         <w:t>3IG B</w:t>
       </w:r>
     </w:p>
@@ -472,7 +461,11 @@
     <w:sdt>
       <w:sdtPr>
         <w:rPr>
-          <w:lang w:val="fr-FR"/>
+          <w:rFonts w:asciiTheme="minorHAnsi" w:eastAsiaTheme="minorHAnsi" w:hAnsiTheme="minorHAnsi" w:cstheme="minorBidi"/>
+          <w:color w:val="auto"/>
+          <w:sz w:val="22"/>
+          <w:szCs w:val="22"/>
+          <w:lang w:val="fr-FR" w:eastAsia="en-US"/>
         </w:rPr>
         <w:id w:val="1413287590"/>
         <w:docPartObj>
@@ -482,13 +475,8 @@
       </w:sdtPr>
       <w:sdtEndPr>
         <w:rPr>
-          <w:rFonts w:asciiTheme="minorHAnsi" w:eastAsiaTheme="minorHAnsi" w:hAnsiTheme="minorHAnsi" w:cstheme="minorBidi"/>
           <w:b/>
           <w:bCs/>
-          <w:color w:val="auto"/>
-          <w:sz w:val="22"/>
-          <w:szCs w:val="22"/>
-          <w:lang w:eastAsia="en-US"/>
         </w:rPr>
       </w:sdtEndPr>
       <w:sdtContent>
@@ -524,7 +512,7 @@
           <w:r>
             <w:fldChar w:fldCharType="separate"/>
           </w:r>
-          <w:hyperlink w:anchor="_Toc471573418" w:history="1">
+          <w:hyperlink w:anchor="_Toc471732747" w:history="1">
             <w:r>
               <w:rPr>
                 <w:rStyle w:val="Lienhypertexte"/>
@@ -551,7 +539,7 @@
                 <w:noProof/>
                 <w:webHidden/>
               </w:rPr>
-              <w:instrText xml:space="preserve"> PAGEREF _Toc471573418 \h </w:instrText>
+              <w:instrText xml:space="preserve"> PAGEREF _Toc471732747 \h </w:instrText>
             </w:r>
             <w:r>
               <w:rPr>
@@ -594,7 +582,7 @@
               <w:lang w:eastAsia="fr-BE"/>
             </w:rPr>
           </w:pPr>
-          <w:hyperlink w:anchor="_Toc471573419" w:history="1">
+          <w:hyperlink w:anchor="_Toc471732748" w:history="1">
             <w:r>
               <w:rPr>
                 <w:rStyle w:val="Lienhypertexte"/>
@@ -621,7 +609,7 @@
                 <w:noProof/>
                 <w:webHidden/>
               </w:rPr>
-              <w:instrText xml:space="preserve"> PAGEREF _Toc471573419 \h </w:instrText>
+              <w:instrText xml:space="preserve"> PAGEREF _Toc471732748 \h </w:instrText>
             </w:r>
             <w:r>
               <w:rPr>
@@ -664,7 +652,7 @@
               <w:lang w:eastAsia="fr-BE"/>
             </w:rPr>
           </w:pPr>
-          <w:hyperlink w:anchor="_Toc471573420" w:history="1">
+          <w:hyperlink w:anchor="_Toc471732749" w:history="1">
             <w:r>
               <w:rPr>
                 <w:rStyle w:val="Lienhypertexte"/>
@@ -691,7 +679,7 @@
                 <w:noProof/>
                 <w:webHidden/>
               </w:rPr>
-              <w:instrText xml:space="preserve"> PAGEREF _Toc471573420 \h </w:instrText>
+              <w:instrText xml:space="preserve"> PAGEREF _Toc471732749 \h </w:instrText>
             </w:r>
             <w:r>
               <w:rPr>
@@ -734,7 +722,7 @@
               <w:lang w:eastAsia="fr-BE"/>
             </w:rPr>
           </w:pPr>
-          <w:hyperlink w:anchor="_Toc471573421" w:history="1">
+          <w:hyperlink w:anchor="_Toc471732750" w:history="1">
             <w:r>
               <w:rPr>
                 <w:rStyle w:val="Lienhypertexte"/>
@@ -761,7 +749,7 @@
                 <w:noProof/>
                 <w:webHidden/>
               </w:rPr>
-              <w:instrText xml:space="preserve"> PAGEREF _Toc471573421 \h </w:instrText>
+              <w:instrText xml:space="preserve"> PAGEREF _Toc471732750 \h </w:instrText>
             </w:r>
             <w:r>
               <w:rPr>
@@ -799,10 +787,12 @@
               <w:tab w:val="right" w:leader="dot" w:pos="9062"/>
             </w:tabs>
             <w:rPr>
+              <w:rFonts w:eastAsiaTheme="minorEastAsia"/>
               <w:noProof/>
+              <w:lang w:eastAsia="fr-BE"/>
             </w:rPr>
           </w:pPr>
-          <w:hyperlink w:anchor="_Toc471573422" w:history="1">
+          <w:hyperlink w:anchor="_Toc471732751" w:history="1">
             <w:r>
               <w:rPr>
                 <w:rStyle w:val="Lienhypertexte"/>
@@ -829,7 +819,7 @@
                 <w:noProof/>
                 <w:webHidden/>
               </w:rPr>
-              <w:instrText xml:space="preserve"> PAGEREF _Toc471573422 \h </w:instrText>
+              <w:instrText xml:space="preserve"> PAGEREF _Toc471732751 \h </w:instrText>
             </w:r>
             <w:r>
               <w:rPr>
@@ -867,10 +857,12 @@
               <w:tab w:val="right" w:leader="dot" w:pos="9062"/>
             </w:tabs>
             <w:rPr>
+              <w:rFonts w:eastAsiaTheme="minorEastAsia"/>
               <w:noProof/>
+              <w:lang w:eastAsia="fr-BE"/>
             </w:rPr>
           </w:pPr>
-          <w:hyperlink w:anchor="_Toc471573423" w:history="1">
+          <w:hyperlink w:anchor="_Toc471732752" w:history="1">
             <w:r>
               <w:rPr>
                 <w:rStyle w:val="Lienhypertexte"/>
@@ -897,7 +889,7 @@
                 <w:noProof/>
                 <w:webHidden/>
               </w:rPr>
-              <w:instrText xml:space="preserve"> PAGEREF _Toc471573423 \h </w:instrText>
+              <w:instrText xml:space="preserve"> PAGEREF _Toc471732752 \h </w:instrText>
             </w:r>
             <w:r>
               <w:rPr>
@@ -935,10 +927,12 @@
               <w:tab w:val="right" w:leader="dot" w:pos="9062"/>
             </w:tabs>
             <w:rPr>
+              <w:rFonts w:eastAsiaTheme="minorEastAsia"/>
               <w:noProof/>
+              <w:lang w:eastAsia="fr-BE"/>
             </w:rPr>
           </w:pPr>
-          <w:hyperlink w:anchor="_Toc471573424" w:history="1">
+          <w:hyperlink w:anchor="_Toc471732753" w:history="1">
             <w:r>
               <w:rPr>
                 <w:rStyle w:val="Lienhypertexte"/>
@@ -965,7 +959,7 @@
                 <w:noProof/>
                 <w:webHidden/>
               </w:rPr>
-              <w:instrText xml:space="preserve"> PAGEREF _Toc471573424 \h </w:instrText>
+              <w:instrText xml:space="preserve"> PAGEREF _Toc471732753 \h </w:instrText>
             </w:r>
             <w:r>
               <w:rPr>
@@ -1003,10 +997,12 @@
               <w:tab w:val="right" w:leader="dot" w:pos="9062"/>
             </w:tabs>
             <w:rPr>
+              <w:rFonts w:eastAsiaTheme="minorEastAsia"/>
               <w:noProof/>
+              <w:lang w:eastAsia="fr-BE"/>
             </w:rPr>
           </w:pPr>
-          <w:hyperlink w:anchor="_Toc471573425" w:history="1">
+          <w:hyperlink w:anchor="_Toc471732754" w:history="1">
             <w:r>
               <w:rPr>
                 <w:rStyle w:val="Lienhypertexte"/>
@@ -1033,7 +1029,7 @@
                 <w:noProof/>
                 <w:webHidden/>
               </w:rPr>
-              <w:instrText xml:space="preserve"> PAGEREF _Toc471573425 \h </w:instrText>
+              <w:instrText xml:space="preserve"> PAGEREF _Toc471732754 \h </w:instrText>
             </w:r>
             <w:r>
               <w:rPr>
@@ -1071,10 +1067,12 @@
               <w:tab w:val="right" w:leader="dot" w:pos="9062"/>
             </w:tabs>
             <w:rPr>
+              <w:rFonts w:eastAsiaTheme="minorEastAsia"/>
               <w:noProof/>
+              <w:lang w:eastAsia="fr-BE"/>
             </w:rPr>
           </w:pPr>
-          <w:hyperlink w:anchor="_Toc471573426" w:history="1">
+          <w:hyperlink w:anchor="_Toc471732755" w:history="1">
             <w:r>
               <w:rPr>
                 <w:rStyle w:val="Lienhypertexte"/>
@@ -1101,7 +1099,7 @@
                 <w:noProof/>
                 <w:webHidden/>
               </w:rPr>
-              <w:instrText xml:space="preserve"> PAGEREF _Toc471573426 \h </w:instrText>
+              <w:instrText xml:space="preserve"> PAGEREF _Toc471732755 \h </w:instrText>
             </w:r>
             <w:r>
               <w:rPr>
@@ -1139,10 +1137,12 @@
               <w:tab w:val="right" w:leader="dot" w:pos="9062"/>
             </w:tabs>
             <w:rPr>
+              <w:rFonts w:eastAsiaTheme="minorEastAsia"/>
               <w:noProof/>
+              <w:lang w:eastAsia="fr-BE"/>
             </w:rPr>
           </w:pPr>
-          <w:hyperlink w:anchor="_Toc471573427" w:history="1">
+          <w:hyperlink w:anchor="_Toc471732756" w:history="1">
             <w:r>
               <w:rPr>
                 <w:rStyle w:val="Lienhypertexte"/>
@@ -1169,7 +1169,7 @@
                 <w:noProof/>
                 <w:webHidden/>
               </w:rPr>
-              <w:instrText xml:space="preserve"> PAGEREF _Toc471573427 \h </w:instrText>
+              <w:instrText xml:space="preserve"> PAGEREF _Toc471732756 \h </w:instrText>
             </w:r>
             <w:r>
               <w:rPr>
@@ -1207,10 +1207,12 @@
               <w:tab w:val="right" w:leader="dot" w:pos="9062"/>
             </w:tabs>
             <w:rPr>
+              <w:rFonts w:eastAsiaTheme="minorEastAsia"/>
               <w:noProof/>
+              <w:lang w:eastAsia="fr-BE"/>
             </w:rPr>
           </w:pPr>
-          <w:hyperlink w:anchor="_Toc471573428" w:history="1">
+          <w:hyperlink w:anchor="_Toc471732757" w:history="1">
             <w:r>
               <w:rPr>
                 <w:rStyle w:val="Lienhypertexte"/>
@@ -1237,7 +1239,7 @@
                 <w:noProof/>
                 <w:webHidden/>
               </w:rPr>
-              <w:instrText xml:space="preserve"> PAGEREF _Toc471573428 \h </w:instrText>
+              <w:instrText xml:space="preserve"> PAGEREF _Toc471732757 \h </w:instrText>
             </w:r>
             <w:r>
               <w:rPr>
@@ -1257,7 +1259,7 @@
                 <w:noProof/>
                 <w:webHidden/>
               </w:rPr>
-              <w:t>10</w:t>
+              <w:t>11</w:t>
             </w:r>
             <w:r>
               <w:rPr>
@@ -1275,10 +1277,12 @@
               <w:tab w:val="right" w:leader="dot" w:pos="9062"/>
             </w:tabs>
             <w:rPr>
+              <w:rFonts w:eastAsiaTheme="minorEastAsia"/>
               <w:noProof/>
+              <w:lang w:eastAsia="fr-BE"/>
             </w:rPr>
           </w:pPr>
-          <w:hyperlink w:anchor="_Toc471573429" w:history="1">
+          <w:hyperlink w:anchor="_Toc471732758" w:history="1">
             <w:r>
               <w:rPr>
                 <w:rStyle w:val="Lienhypertexte"/>
@@ -1305,7 +1309,7 @@
                 <w:noProof/>
                 <w:webHidden/>
               </w:rPr>
-              <w:instrText xml:space="preserve"> PAGEREF _Toc471573429 \h </w:instrText>
+              <w:instrText xml:space="preserve"> PAGEREF _Toc471732758 \h </w:instrText>
             </w:r>
             <w:r>
               <w:rPr>
@@ -1343,10 +1347,12 @@
               <w:tab w:val="right" w:leader="dot" w:pos="9062"/>
             </w:tabs>
             <w:rPr>
+              <w:rFonts w:eastAsiaTheme="minorEastAsia"/>
               <w:noProof/>
+              <w:lang w:eastAsia="fr-BE"/>
             </w:rPr>
           </w:pPr>
-          <w:hyperlink w:anchor="_Toc471573430" w:history="1">
+          <w:hyperlink w:anchor="_Toc471732759" w:history="1">
             <w:r>
               <w:rPr>
                 <w:rStyle w:val="Lienhypertexte"/>
@@ -1373,7 +1379,7 @@
                 <w:noProof/>
                 <w:webHidden/>
               </w:rPr>
-              <w:instrText xml:space="preserve"> PAGEREF _Toc471573430 \h </w:instrText>
+              <w:instrText xml:space="preserve"> PAGEREF _Toc471732759 \h </w:instrText>
             </w:r>
             <w:r>
               <w:rPr>
@@ -1393,7 +1399,77 @@
                 <w:noProof/>
                 <w:webHidden/>
               </w:rPr>
-              <w:t>11</w:t>
+              <w:t>12</w:t>
+            </w:r>
+            <w:r>
+              <w:rPr>
+                <w:noProof/>
+                <w:webHidden/>
+              </w:rPr>
+              <w:fldChar w:fldCharType="end"/>
+            </w:r>
+          </w:hyperlink>
+        </w:p>
+        <w:p>
+          <w:pPr>
+            <w:pStyle w:val="TM1"/>
+            <w:tabs>
+              <w:tab w:val="right" w:leader="dot" w:pos="9062"/>
+            </w:tabs>
+            <w:rPr>
+              <w:rFonts w:eastAsiaTheme="minorEastAsia"/>
+              <w:noProof/>
+              <w:lang w:eastAsia="fr-BE"/>
+            </w:rPr>
+          </w:pPr>
+          <w:hyperlink w:anchor="_Toc471732760" w:history="1">
+            <w:r>
+              <w:rPr>
+                <w:rStyle w:val="Lienhypertexte"/>
+                <w:noProof/>
+              </w:rPr>
+              <w:t>Script SQL :</w:t>
+            </w:r>
+            <w:r>
+              <w:rPr>
+                <w:noProof/>
+                <w:webHidden/>
+              </w:rPr>
+              <w:tab/>
+            </w:r>
+            <w:r>
+              <w:rPr>
+                <w:noProof/>
+                <w:webHidden/>
+              </w:rPr>
+              <w:fldChar w:fldCharType="begin"/>
+            </w:r>
+            <w:r>
+              <w:rPr>
+                <w:noProof/>
+                <w:webHidden/>
+              </w:rPr>
+              <w:instrText xml:space="preserve"> PAGEREF _Toc471732760 \h </w:instrText>
+            </w:r>
+            <w:r>
+              <w:rPr>
+                <w:noProof/>
+                <w:webHidden/>
+              </w:rPr>
+            </w:r>
+            <w:r>
+              <w:rPr>
+                <w:noProof/>
+                <w:webHidden/>
+              </w:rPr>
+              <w:fldChar w:fldCharType="separate"/>
+            </w:r>
+            <w:r>
+              <w:rPr>
+                <w:noProof/>
+                <w:webHidden/>
+              </w:rPr>
+              <w:t>13</w:t>
             </w:r>
             <w:r>
               <w:rPr>
@@ -1426,7 +1502,7 @@
       <w:pPr>
         <w:pStyle w:val="Titre1"/>
       </w:pPr>
-      <w:bookmarkStart w:id="0" w:name="_Toc471573418"/>
+      <w:bookmarkStart w:id="0" w:name="_Toc471732747"/>
       <w:r>
         <w:rPr>
           <w:u w:val="single"/>
@@ -1481,7 +1557,7 @@
       <w:pPr>
         <w:pStyle w:val="Titre1"/>
       </w:pPr>
-      <w:bookmarkStart w:id="1" w:name="_Toc471573419"/>
+      <w:bookmarkStart w:id="1" w:name="_Toc471732748"/>
       <w:r>
         <w:rPr>
           <w:noProof/>
@@ -1577,7 +1653,7 @@
       <w:pPr>
         <w:pStyle w:val="Titre1"/>
       </w:pPr>
-      <w:bookmarkStart w:id="2" w:name="_Toc471573420"/>
+      <w:bookmarkStart w:id="2" w:name="_Toc471732749"/>
       <w:r>
         <w:rPr>
           <w:noProof/>
@@ -1676,7 +1752,7 @@
       <w:pPr>
         <w:pStyle w:val="Titre1"/>
       </w:pPr>
-      <w:bookmarkStart w:id="3" w:name="_Toc471573421"/>
+      <w:bookmarkStart w:id="3" w:name="_Toc471732750"/>
       <w:r>
         <w:rPr>
           <w:u w:val="single"/>
@@ -1693,7 +1769,7 @@
       <w:pPr>
         <w:pStyle w:val="Titre2"/>
       </w:pPr>
-      <w:bookmarkStart w:id="4" w:name="_Toc471573422"/>
+      <w:bookmarkStart w:id="4" w:name="_Toc471732751"/>
       <w:r>
         <w:rPr>
           <w:u w:val="single"/>
@@ -1819,14 +1895,12 @@
                 <w:b w:val="0"/>
               </w:rPr>
             </w:pPr>
-            <w:proofErr w:type="spellStart"/>
             <w:r>
               <w:rPr>
                 <w:b w:val="0"/>
               </w:rPr>
               <w:t>idPromotion</w:t>
             </w:r>
-            <w:proofErr w:type="spellEnd"/>
           </w:p>
         </w:tc>
         <w:tc>
@@ -1877,14 +1951,12 @@
                 <w:b w:val="0"/>
               </w:rPr>
             </w:pPr>
-            <w:proofErr w:type="spellStart"/>
             <w:r>
               <w:rPr>
                 <w:b w:val="0"/>
               </w:rPr>
               <w:t>amoutPourc</w:t>
             </w:r>
-            <w:proofErr w:type="spellEnd"/>
           </w:p>
         </w:tc>
         <w:tc>
@@ -1930,14 +2002,12 @@
                 <w:b w:val="0"/>
               </w:rPr>
             </w:pPr>
-            <w:proofErr w:type="spellStart"/>
             <w:r>
               <w:rPr>
                 <w:b w:val="0"/>
               </w:rPr>
               <w:t>dateBegin</w:t>
             </w:r>
-            <w:proofErr w:type="spellEnd"/>
           </w:p>
         </w:tc>
         <w:tc>
@@ -1983,14 +2053,12 @@
                 <w:b w:val="0"/>
               </w:rPr>
             </w:pPr>
-            <w:proofErr w:type="spellStart"/>
             <w:r>
               <w:rPr>
                 <w:b w:val="0"/>
               </w:rPr>
               <w:t>dateEnd</w:t>
             </w:r>
-            <w:proofErr w:type="spellEnd"/>
           </w:p>
         </w:tc>
         <w:tc>
@@ -2031,7 +2099,7 @@
       <w:pPr>
         <w:pStyle w:val="Titre2"/>
       </w:pPr>
-      <w:bookmarkStart w:id="5" w:name="_Toc471573423"/>
+      <w:bookmarkStart w:id="5" w:name="_Toc471732752"/>
       <w:proofErr w:type="spellStart"/>
       <w:r>
         <w:t>Category</w:t>
@@ -2130,7 +2198,6 @@
                 <w:szCs w:val="28"/>
               </w:rPr>
             </w:pPr>
-            <w:proofErr w:type="spellStart"/>
             <w:r>
               <w:rPr>
                 <w:b w:val="0"/>
@@ -2139,7 +2206,6 @@
               </w:rPr>
               <w:t>Category</w:t>
             </w:r>
-            <w:proofErr w:type="spellEnd"/>
           </w:p>
         </w:tc>
       </w:tr>
@@ -2158,14 +2224,12 @@
                 <w:b w:val="0"/>
               </w:rPr>
             </w:pPr>
-            <w:proofErr w:type="spellStart"/>
             <w:r>
               <w:rPr>
                 <w:b w:val="0"/>
               </w:rPr>
               <w:t>idCategory</w:t>
             </w:r>
-            <w:proofErr w:type="spellEnd"/>
           </w:p>
         </w:tc>
         <w:tc>
@@ -2216,14 +2280,12 @@
                 <w:b w:val="0"/>
               </w:rPr>
             </w:pPr>
-            <w:proofErr w:type="spellStart"/>
             <w:r>
               <w:rPr>
                 <w:b w:val="0"/>
               </w:rPr>
               <w:t>name</w:t>
             </w:r>
-            <w:proofErr w:type="spellEnd"/>
           </w:p>
         </w:tc>
         <w:tc>
@@ -2269,14 +2331,12 @@
                 <w:b w:val="0"/>
               </w:rPr>
             </w:pPr>
-            <w:proofErr w:type="spellStart"/>
             <w:r>
               <w:rPr>
                 <w:b w:val="0"/>
               </w:rPr>
               <w:t>dateOut</w:t>
             </w:r>
-            <w:proofErr w:type="spellEnd"/>
           </w:p>
         </w:tc>
         <w:tc>
@@ -2319,14 +2379,12 @@
                 <w:b w:val="0"/>
               </w:rPr>
             </w:pPr>
-            <w:proofErr w:type="spellStart"/>
             <w:r>
               <w:rPr>
                 <w:b w:val="0"/>
               </w:rPr>
               <w:t>producer</w:t>
             </w:r>
-            <w:proofErr w:type="spellEnd"/>
           </w:p>
         </w:tc>
         <w:tc>
@@ -2363,7 +2421,7 @@
       <w:pPr>
         <w:pStyle w:val="Titre2"/>
       </w:pPr>
-      <w:bookmarkStart w:id="6" w:name="_Toc471573424"/>
+      <w:bookmarkStart w:id="6" w:name="_Toc471732753"/>
       <w:r>
         <w:lastRenderedPageBreak/>
         <w:t>Figurine :</w:t>
@@ -2484,14 +2542,12 @@
                 <w:b w:val="0"/>
               </w:rPr>
             </w:pPr>
-            <w:proofErr w:type="spellStart"/>
             <w:r>
               <w:rPr>
                 <w:b w:val="0"/>
               </w:rPr>
               <w:t>idFigurine</w:t>
             </w:r>
-            <w:proofErr w:type="spellEnd"/>
           </w:p>
         </w:tc>
         <w:tc>
@@ -2542,7 +2598,6 @@
                 <w:b w:val="0"/>
               </w:rPr>
             </w:pPr>
-            <w:proofErr w:type="spellStart"/>
             <w:r>
               <w:rPr>
                 <w:b w:val="0"/>
@@ -2555,7 +2610,6 @@
               </w:rPr>
               <w:t>ame</w:t>
             </w:r>
-            <w:proofErr w:type="spellEnd"/>
           </w:p>
         </w:tc>
         <w:tc>
@@ -2712,7 +2766,6 @@
                 <w:b w:val="0"/>
               </w:rPr>
             </w:pPr>
-            <w:proofErr w:type="spellStart"/>
             <w:r>
               <w:rPr>
                 <w:b w:val="0"/>
@@ -2725,7 +2778,6 @@
               </w:rPr>
               <w:t>eight</w:t>
             </w:r>
-            <w:proofErr w:type="spellEnd"/>
           </w:p>
         </w:tc>
         <w:tc>
@@ -2895,7 +2947,6 @@
                 <w:b w:val="0"/>
               </w:rPr>
             </w:pPr>
-            <w:proofErr w:type="spellStart"/>
             <w:r>
               <w:rPr>
                 <w:b w:val="0"/>
@@ -2908,7 +2959,6 @@
               </w:rPr>
               <w:t>ost</w:t>
             </w:r>
-            <w:proofErr w:type="spellEnd"/>
           </w:p>
         </w:tc>
         <w:tc>
@@ -2996,7 +3046,7 @@
       <w:pPr>
         <w:pStyle w:val="Titre2"/>
       </w:pPr>
-      <w:bookmarkStart w:id="7" w:name="_Toc471573425"/>
+      <w:bookmarkStart w:id="7" w:name="_Toc471732754"/>
       <w:r>
         <w:lastRenderedPageBreak/>
         <w:t>User :</w:t>
@@ -3117,14 +3167,12 @@
                 <w:b w:val="0"/>
               </w:rPr>
             </w:pPr>
-            <w:proofErr w:type="spellStart"/>
             <w:r>
               <w:rPr>
                 <w:b w:val="0"/>
               </w:rPr>
               <w:t>idUser</w:t>
             </w:r>
-            <w:proofErr w:type="spellEnd"/>
           </w:p>
         </w:tc>
         <w:tc>
@@ -3145,10 +3193,7 @@
               <w:t xml:space="preserve"> </w:t>
             </w:r>
             <w:r>
-              <w:t>User</w:t>
-            </w:r>
-            <w:r>
-              <w:t xml:space="preserve"> </w:t>
+              <w:t xml:space="preserve">User </w:t>
             </w:r>
             <w:r>
               <w:t>(</w:t>
@@ -3190,14 +3235,12 @@
                 <w:b w:val="0"/>
               </w:rPr>
             </w:pPr>
-            <w:proofErr w:type="spellStart"/>
             <w:r>
               <w:rPr>
                 <w:b w:val="0"/>
               </w:rPr>
               <w:t>lastName</w:t>
             </w:r>
-            <w:proofErr w:type="spellEnd"/>
           </w:p>
         </w:tc>
         <w:tc>
@@ -3243,14 +3286,12 @@
                 <w:b w:val="0"/>
               </w:rPr>
             </w:pPr>
-            <w:proofErr w:type="spellStart"/>
             <w:r>
               <w:rPr>
                 <w:b w:val="0"/>
               </w:rPr>
               <w:t>firstName</w:t>
             </w:r>
-            <w:proofErr w:type="spellEnd"/>
           </w:p>
         </w:tc>
         <w:tc>
@@ -3350,14 +3391,12 @@
                 <w:b w:val="0"/>
               </w:rPr>
             </w:pPr>
-            <w:proofErr w:type="spellStart"/>
             <w:r>
               <w:rPr>
                 <w:b w:val="0"/>
               </w:rPr>
               <w:t>numTel</w:t>
             </w:r>
-            <w:proofErr w:type="spellEnd"/>
           </w:p>
         </w:tc>
         <w:tc>
@@ -3391,10 +3430,7 @@
               <w:t>Attribut</w:t>
             </w:r>
             <w:r>
-              <w:t xml:space="preserve"> : </w:t>
-            </w:r>
-            <w:r>
-              <w:t>facultatif</w:t>
+              <w:t> : facultatif</w:t>
             </w:r>
           </w:p>
         </w:tc>
@@ -3411,14 +3447,12 @@
                 <w:b w:val="0"/>
               </w:rPr>
             </w:pPr>
-            <w:proofErr w:type="spellStart"/>
             <w:r>
               <w:rPr>
                 <w:b w:val="0"/>
               </w:rPr>
               <w:t>numFax</w:t>
             </w:r>
-            <w:proofErr w:type="spellEnd"/>
           </w:p>
         </w:tc>
         <w:tc>
@@ -3452,10 +3486,7 @@
               <w:t>Attribut</w:t>
             </w:r>
             <w:r>
-              <w:t xml:space="preserve"> : </w:t>
-            </w:r>
-            <w:r>
-              <w:t>facultatif</w:t>
+              <w:t> : facultatif</w:t>
             </w:r>
           </w:p>
         </w:tc>
@@ -3475,7 +3506,6 @@
                 <w:b w:val="0"/>
               </w:rPr>
             </w:pPr>
-            <w:proofErr w:type="spellStart"/>
             <w:r>
               <w:rPr>
                 <w:b w:val="0"/>
@@ -3488,7 +3518,6 @@
               </w:rPr>
               <w:t>treet</w:t>
             </w:r>
-            <w:proofErr w:type="spellEnd"/>
           </w:p>
         </w:tc>
         <w:tc>
@@ -3588,14 +3617,12 @@
                 <w:b w:val="0"/>
               </w:rPr>
             </w:pPr>
-            <w:proofErr w:type="spellStart"/>
             <w:r>
               <w:rPr>
                 <w:b w:val="0"/>
               </w:rPr>
               <w:t>postalCode</w:t>
             </w:r>
-            <w:proofErr w:type="spellEnd"/>
           </w:p>
         </w:tc>
         <w:tc>
@@ -3695,14 +3722,12 @@
                 <w:b w:val="0"/>
               </w:rPr>
             </w:pPr>
-            <w:proofErr w:type="spellStart"/>
             <w:r>
               <w:rPr>
                 <w:b w:val="0"/>
               </w:rPr>
               <w:t>password</w:t>
             </w:r>
-            <w:proofErr w:type="spellEnd"/>
           </w:p>
         </w:tc>
         <w:tc>
@@ -3740,7 +3765,7 @@
       <w:pPr>
         <w:pStyle w:val="Titre2"/>
       </w:pPr>
-      <w:bookmarkStart w:id="8" w:name="_Toc471573426"/>
+      <w:bookmarkStart w:id="8" w:name="_Toc471732755"/>
       <w:proofErr w:type="spellStart"/>
       <w:r>
         <w:lastRenderedPageBreak/>
@@ -3840,7 +3865,6 @@
                 <w:szCs w:val="28"/>
               </w:rPr>
             </w:pPr>
-            <w:proofErr w:type="spellStart"/>
             <w:r>
               <w:rPr>
                 <w:b w:val="0"/>
@@ -3849,7 +3873,6 @@
               </w:rPr>
               <w:t>Language</w:t>
             </w:r>
-            <w:proofErr w:type="spellEnd"/>
           </w:p>
         </w:tc>
       </w:tr>
@@ -3868,14 +3891,12 @@
                 <w:b w:val="0"/>
               </w:rPr>
             </w:pPr>
-            <w:proofErr w:type="spellStart"/>
             <w:r>
               <w:rPr>
                 <w:b w:val="0"/>
               </w:rPr>
               <w:t>idLanguage</w:t>
             </w:r>
-            <w:proofErr w:type="spellEnd"/>
           </w:p>
         </w:tc>
         <w:tc>
@@ -3940,14 +3961,12 @@
                 <w:b w:val="0"/>
               </w:rPr>
             </w:pPr>
-            <w:proofErr w:type="spellStart"/>
             <w:r>
               <w:rPr>
                 <w:b w:val="0"/>
               </w:rPr>
               <w:t>name</w:t>
             </w:r>
-            <w:proofErr w:type="spellEnd"/>
           </w:p>
         </w:tc>
         <w:tc>
@@ -3984,7 +4003,7 @@
       <w:pPr>
         <w:pStyle w:val="Titre2"/>
       </w:pPr>
-      <w:bookmarkStart w:id="9" w:name="_Toc471573427"/>
+      <w:bookmarkStart w:id="9" w:name="_Toc471732756"/>
       <w:r>
         <w:t>Command :</w:t>
       </w:r>
@@ -4104,14 +4123,12 @@
                 <w:b w:val="0"/>
               </w:rPr>
             </w:pPr>
-            <w:proofErr w:type="spellStart"/>
             <w:r>
               <w:rPr>
                 <w:b w:val="0"/>
               </w:rPr>
               <w:t>idCommand</w:t>
             </w:r>
-            <w:proofErr w:type="spellEnd"/>
           </w:p>
         </w:tc>
         <w:tc>
@@ -4126,10 +4143,7 @@
               <w:t xml:space="preserve">C’est l’identifiant de la </w:t>
             </w:r>
             <w:r>
-              <w:t>Command</w:t>
-            </w:r>
-            <w:r>
-              <w:t xml:space="preserve"> </w:t>
+              <w:t xml:space="preserve">Command </w:t>
             </w:r>
             <w:r>
               <w:t>(</w:t>
@@ -4171,14 +4185,12 @@
                 <w:b w:val="0"/>
               </w:rPr>
             </w:pPr>
-            <w:proofErr w:type="spellStart"/>
             <w:r>
               <w:rPr>
                 <w:b w:val="0"/>
               </w:rPr>
               <w:t>dateCommand</w:t>
             </w:r>
-            <w:proofErr w:type="spellEnd"/>
           </w:p>
         </w:tc>
         <w:tc>
@@ -4224,14 +4236,12 @@
                 <w:b w:val="0"/>
               </w:rPr>
             </w:pPr>
-            <w:proofErr w:type="spellStart"/>
             <w:r>
               <w:rPr>
                 <w:b w:val="0"/>
               </w:rPr>
               <w:t>isPayed</w:t>
             </w:r>
-            <w:proofErr w:type="spellEnd"/>
           </w:p>
         </w:tc>
         <w:tc>
@@ -4282,7 +4292,7 @@
       <w:pPr>
         <w:pStyle w:val="Titre2"/>
       </w:pPr>
-      <w:bookmarkStart w:id="10" w:name="_Toc471573428"/>
+      <w:bookmarkStart w:id="10" w:name="_Toc471732757"/>
       <w:proofErr w:type="spellStart"/>
       <w:r>
         <w:lastRenderedPageBreak/>
@@ -4382,7 +4392,6 @@
                 <w:szCs w:val="28"/>
               </w:rPr>
             </w:pPr>
-            <w:proofErr w:type="spellStart"/>
             <w:r>
               <w:rPr>
                 <w:b w:val="0"/>
@@ -4391,7 +4400,6 @@
               </w:rPr>
               <w:t>CommandLine</w:t>
             </w:r>
-            <w:proofErr w:type="spellEnd"/>
           </w:p>
         </w:tc>
       </w:tr>
@@ -4410,14 +4418,12 @@
                 <w:b w:val="0"/>
               </w:rPr>
             </w:pPr>
-            <w:proofErr w:type="spellStart"/>
             <w:r>
               <w:rPr>
                 <w:b w:val="0"/>
               </w:rPr>
               <w:t>idCommandLine</w:t>
             </w:r>
-            <w:proofErr w:type="spellEnd"/>
           </w:p>
         </w:tc>
         <w:tc>
@@ -4479,14 +4485,12 @@
                 <w:b w:val="0"/>
               </w:rPr>
             </w:pPr>
-            <w:proofErr w:type="spellStart"/>
             <w:r>
               <w:rPr>
                 <w:b w:val="0"/>
               </w:rPr>
               <w:t>nbFigurine</w:t>
             </w:r>
-            <w:proofErr w:type="spellEnd"/>
           </w:p>
         </w:tc>
         <w:tc>
@@ -4540,14 +4544,12 @@
                 <w:b w:val="0"/>
               </w:rPr>
             </w:pPr>
-            <w:proofErr w:type="spellStart"/>
             <w:r>
               <w:rPr>
                 <w:b w:val="0"/>
               </w:rPr>
               <w:t>prizeUnity</w:t>
             </w:r>
-            <w:proofErr w:type="spellEnd"/>
           </w:p>
         </w:tc>
         <w:tc>
@@ -4584,7 +4586,7 @@
       <w:pPr>
         <w:pStyle w:val="Titre2"/>
       </w:pPr>
-      <w:bookmarkStart w:id="11" w:name="_Toc471573429"/>
+      <w:bookmarkStart w:id="11" w:name="_Toc471732758"/>
       <w:proofErr w:type="spellStart"/>
       <w:r>
         <w:t>TranslationCategory</w:t>
@@ -4683,7 +4685,6 @@
                 <w:szCs w:val="28"/>
               </w:rPr>
             </w:pPr>
-            <w:proofErr w:type="spellStart"/>
             <w:r>
               <w:rPr>
                 <w:b w:val="0"/>
@@ -4692,7 +4693,6 @@
               </w:rPr>
               <w:t>TranslationCategory</w:t>
             </w:r>
-            <w:proofErr w:type="spellEnd"/>
           </w:p>
         </w:tc>
       </w:tr>
@@ -4711,14 +4711,12 @@
                 <w:b w:val="0"/>
               </w:rPr>
             </w:pPr>
-            <w:proofErr w:type="spellStart"/>
             <w:r>
               <w:rPr>
                 <w:b w:val="0"/>
               </w:rPr>
               <w:t>idTranslationCategory</w:t>
             </w:r>
-            <w:proofErr w:type="spellEnd"/>
           </w:p>
         </w:tc>
         <w:tc>
@@ -4780,14 +4778,12 @@
                 <w:b w:val="0"/>
               </w:rPr>
             </w:pPr>
-            <w:proofErr w:type="spellStart"/>
             <w:r>
               <w:rPr>
                 <w:b w:val="0"/>
               </w:rPr>
               <w:t>name</w:t>
             </w:r>
-            <w:proofErr w:type="spellEnd"/>
           </w:p>
         </w:tc>
         <w:tc>
@@ -4823,15 +4819,12 @@
     <w:p/>
     <w:p/>
     <w:p/>
-    <w:p>
-      <w:bookmarkStart w:id="12" w:name="_GoBack"/>
-      <w:bookmarkEnd w:id="12"/>
-    </w:p>
+    <w:p/>
     <w:p>
       <w:pPr>
         <w:pStyle w:val="Titre2"/>
       </w:pPr>
-      <w:bookmarkStart w:id="13" w:name="_Toc471573430"/>
+      <w:bookmarkStart w:id="12" w:name="_Toc471732759"/>
       <w:proofErr w:type="spellStart"/>
       <w:r>
         <w:lastRenderedPageBreak/>
@@ -4841,7 +4834,7 @@
       <w:r>
         <w:t> :</w:t>
       </w:r>
-      <w:bookmarkEnd w:id="13"/>
+      <w:bookmarkEnd w:id="12"/>
     </w:p>
     <w:p>
       <w:pPr>
@@ -4931,7 +4924,6 @@
                 <w:szCs w:val="28"/>
               </w:rPr>
             </w:pPr>
-            <w:proofErr w:type="spellStart"/>
             <w:r>
               <w:rPr>
                 <w:b w:val="0"/>
@@ -4940,7 +4932,6 @@
               </w:rPr>
               <w:t>TranslationFigurine</w:t>
             </w:r>
-            <w:proofErr w:type="spellEnd"/>
           </w:p>
         </w:tc>
       </w:tr>
@@ -4959,14 +4950,12 @@
                 <w:b w:val="0"/>
               </w:rPr>
             </w:pPr>
-            <w:proofErr w:type="spellStart"/>
             <w:r>
               <w:rPr>
                 <w:b w:val="0"/>
               </w:rPr>
               <w:t>idTranslationFigurine</w:t>
             </w:r>
-            <w:proofErr w:type="spellEnd"/>
           </w:p>
         </w:tc>
         <w:tc>
@@ -5117,6 +5106,4843 @@
       </w:tr>
     </w:tbl>
     <w:p/>
+    <w:p>
+      <w:r>
+        <w:br w:type="page"/>
+      </w:r>
+    </w:p>
+    <w:p>
+      <w:pPr>
+        <w:pStyle w:val="Titre1"/>
+      </w:pPr>
+      <w:bookmarkStart w:id="13" w:name="_Toc471732760"/>
+      <w:r>
+        <w:rPr>
+          <w:u w:val="single"/>
+        </w:rPr>
+        <w:lastRenderedPageBreak/>
+        <w:t>Script SQL</w:t>
+      </w:r>
+      <w:r>
+        <w:t> :</w:t>
+      </w:r>
+      <w:bookmarkEnd w:id="13"/>
+    </w:p>
+    <w:p>
+      <w:pPr>
+        <w:spacing w:after="0"/>
+      </w:pPr>
+      <w:proofErr w:type="spellStart"/>
+      <w:r>
+        <w:t>create</w:t>
+      </w:r>
+      <w:proofErr w:type="spellEnd"/>
+      <w:r>
+        <w:t xml:space="preserve"> table Promotion</w:t>
+      </w:r>
+    </w:p>
+    <w:p>
+      <w:pPr>
+        <w:spacing w:after="0"/>
+      </w:pPr>
+      <w:r>
+        <w:t>(</w:t>
+      </w:r>
+    </w:p>
+    <w:p>
+      <w:pPr>
+        <w:spacing w:after="0"/>
+        <w:rPr>
+          <w:lang w:val="en-GB"/>
+        </w:rPr>
+      </w:pPr>
+      <w:r>
+        <w:rPr>
+          <w:lang w:val="en-GB"/>
+        </w:rPr>
+        <w:tab/>
+        <w:t>idPromotion int not null AUTO_INCREMENT,</w:t>
+      </w:r>
+    </w:p>
+    <w:p>
+      <w:pPr>
+        <w:spacing w:after="0"/>
+        <w:rPr>
+          <w:lang w:val="en-GB"/>
+        </w:rPr>
+      </w:pPr>
+      <w:r>
+        <w:rPr>
+          <w:lang w:val="en-GB"/>
+        </w:rPr>
+        <w:tab/>
+        <w:t>amountPourc float not null check (amountPourc &gt; 0),</w:t>
+      </w:r>
+    </w:p>
+    <w:p>
+      <w:pPr>
+        <w:spacing w:after="0"/>
+        <w:rPr>
+          <w:lang w:val="en-GB"/>
+        </w:rPr>
+      </w:pPr>
+      <w:r>
+        <w:rPr>
+          <w:lang w:val="en-GB"/>
+        </w:rPr>
+        <w:tab/>
+        <w:t>dateBegin date not null,</w:t>
+      </w:r>
+    </w:p>
+    <w:p>
+      <w:pPr>
+        <w:spacing w:after="0"/>
+        <w:rPr>
+          <w:lang w:val="en-GB"/>
+        </w:rPr>
+      </w:pPr>
+      <w:r>
+        <w:rPr>
+          <w:lang w:val="en-GB"/>
+        </w:rPr>
+        <w:tab/>
+        <w:t>dateEnd date not null,</w:t>
+      </w:r>
+    </w:p>
+    <w:p>
+      <w:pPr>
+        <w:spacing w:after="0"/>
+        <w:rPr>
+          <w:lang w:val="en-GB"/>
+        </w:rPr>
+      </w:pPr>
+    </w:p>
+    <w:p>
+      <w:pPr>
+        <w:spacing w:after="0"/>
+        <w:rPr>
+          <w:lang w:val="en-GB"/>
+        </w:rPr>
+      </w:pPr>
+      <w:r>
+        <w:rPr>
+          <w:lang w:val="en-GB"/>
+        </w:rPr>
+        <w:tab/>
+        <w:t>constraint pk_Promotion primary key(idPromotion),</w:t>
+      </w:r>
+    </w:p>
+    <w:p>
+      <w:pPr>
+        <w:spacing w:after="0"/>
+        <w:rPr>
+          <w:lang w:val="en-GB"/>
+        </w:rPr>
+      </w:pPr>
+      <w:r>
+        <w:rPr>
+          <w:lang w:val="en-GB"/>
+        </w:rPr>
+        <w:tab/>
+        <w:t>check(startDate &lt; enDate),</w:t>
+      </w:r>
+    </w:p>
+    <w:p>
+      <w:pPr>
+        <w:spacing w:after="0"/>
+        <w:rPr>
+          <w:lang w:val="en-GB"/>
+        </w:rPr>
+      </w:pPr>
+      <w:r>
+        <w:rPr>
+          <w:lang w:val="en-GB"/>
+        </w:rPr>
+        <w:tab/>
+        <w:t>check (amountPourc &lt; 1)</w:t>
+      </w:r>
+      <w:r>
+        <w:rPr>
+          <w:lang w:val="en-GB"/>
+        </w:rPr>
+        <w:tab/>
+      </w:r>
+    </w:p>
+    <w:p>
+      <w:pPr>
+        <w:spacing w:after="0"/>
+        <w:rPr>
+          <w:lang w:val="en-GB"/>
+        </w:rPr>
+      </w:pPr>
+      <w:r>
+        <w:rPr>
+          <w:lang w:val="en-GB"/>
+        </w:rPr>
+        <w:t>);</w:t>
+      </w:r>
+    </w:p>
+    <w:p>
+      <w:pPr>
+        <w:spacing w:after="0"/>
+        <w:rPr>
+          <w:lang w:val="en-GB"/>
+        </w:rPr>
+      </w:pPr>
+    </w:p>
+    <w:p>
+      <w:pPr>
+        <w:spacing w:after="0"/>
+        <w:rPr>
+          <w:lang w:val="en-GB"/>
+        </w:rPr>
+      </w:pPr>
+      <w:r>
+        <w:rPr>
+          <w:lang w:val="en-GB"/>
+        </w:rPr>
+        <w:t>create table Category</w:t>
+      </w:r>
+    </w:p>
+    <w:p>
+      <w:pPr>
+        <w:spacing w:after="0"/>
+        <w:rPr>
+          <w:lang w:val="en-GB"/>
+        </w:rPr>
+      </w:pPr>
+      <w:r>
+        <w:rPr>
+          <w:lang w:val="en-GB"/>
+        </w:rPr>
+        <w:t>(</w:t>
+      </w:r>
+    </w:p>
+    <w:p>
+      <w:pPr>
+        <w:spacing w:after="0"/>
+        <w:rPr>
+          <w:lang w:val="en-GB"/>
+        </w:rPr>
+      </w:pPr>
+      <w:r>
+        <w:rPr>
+          <w:lang w:val="en-GB"/>
+        </w:rPr>
+        <w:tab/>
+        <w:t>idCategory int not null AUTO_INCREMENT,</w:t>
+      </w:r>
+    </w:p>
+    <w:p>
+      <w:pPr>
+        <w:spacing w:after="0"/>
+        <w:rPr>
+          <w:lang w:val="en-GB"/>
+        </w:rPr>
+      </w:pPr>
+      <w:r>
+        <w:rPr>
+          <w:lang w:val="en-GB"/>
+        </w:rPr>
+        <w:tab/>
+        <w:t>name varchar(50) not null,</w:t>
+      </w:r>
+    </w:p>
+    <w:p>
+      <w:pPr>
+        <w:spacing w:after="0"/>
+        <w:rPr>
+          <w:lang w:val="en-GB"/>
+        </w:rPr>
+      </w:pPr>
+      <w:r>
+        <w:rPr>
+          <w:lang w:val="en-GB"/>
+        </w:rPr>
+        <w:tab/>
+        <w:t>dateOut date not null,</w:t>
+      </w:r>
+    </w:p>
+    <w:p>
+      <w:pPr>
+        <w:spacing w:after="0"/>
+        <w:rPr>
+          <w:lang w:val="en-GB"/>
+        </w:rPr>
+      </w:pPr>
+      <w:r>
+        <w:rPr>
+          <w:lang w:val="en-GB"/>
+        </w:rPr>
+        <w:tab/>
+        <w:t>producer varchar(50) not null,</w:t>
+      </w:r>
+    </w:p>
+    <w:p>
+      <w:pPr>
+        <w:spacing w:after="0"/>
+        <w:rPr>
+          <w:lang w:val="en-GB"/>
+        </w:rPr>
+      </w:pPr>
+    </w:p>
+    <w:p>
+      <w:pPr>
+        <w:spacing w:after="0"/>
+        <w:rPr>
+          <w:lang w:val="en-GB"/>
+        </w:rPr>
+      </w:pPr>
+      <w:r>
+        <w:rPr>
+          <w:lang w:val="en-GB"/>
+        </w:rPr>
+        <w:tab/>
+        <w:t>constraint pk_Category primary key(idCategory)</w:t>
+      </w:r>
+    </w:p>
+    <w:p>
+      <w:pPr>
+        <w:spacing w:after="0"/>
+        <w:rPr>
+          <w:lang w:val="en-GB"/>
+        </w:rPr>
+      </w:pPr>
+      <w:r>
+        <w:rPr>
+          <w:lang w:val="en-GB"/>
+        </w:rPr>
+        <w:t>);</w:t>
+      </w:r>
+    </w:p>
+    <w:p>
+      <w:pPr>
+        <w:spacing w:after="0"/>
+        <w:rPr>
+          <w:lang w:val="en-GB"/>
+        </w:rPr>
+      </w:pPr>
+    </w:p>
+    <w:p>
+      <w:pPr>
+        <w:spacing w:after="0"/>
+        <w:rPr>
+          <w:lang w:val="en-GB"/>
+        </w:rPr>
+      </w:pPr>
+      <w:r>
+        <w:rPr>
+          <w:lang w:val="en-GB"/>
+        </w:rPr>
+        <w:t>create table Figurine</w:t>
+      </w:r>
+    </w:p>
+    <w:p>
+      <w:pPr>
+        <w:spacing w:after="0"/>
+        <w:rPr>
+          <w:lang w:val="en-GB"/>
+        </w:rPr>
+      </w:pPr>
+      <w:r>
+        <w:rPr>
+          <w:lang w:val="en-GB"/>
+        </w:rPr>
+        <w:t>(</w:t>
+      </w:r>
+    </w:p>
+    <w:p>
+      <w:pPr>
+        <w:spacing w:after="0"/>
+        <w:rPr>
+          <w:lang w:val="en-GB"/>
+        </w:rPr>
+      </w:pPr>
+      <w:r>
+        <w:rPr>
+          <w:lang w:val="en-GB"/>
+        </w:rPr>
+        <w:tab/>
+        <w:t>idFigurine int not null AUTO_INCREMENT,</w:t>
+      </w:r>
+    </w:p>
+    <w:p>
+      <w:pPr>
+        <w:spacing w:after="0"/>
+        <w:rPr>
+          <w:lang w:val="en-GB"/>
+        </w:rPr>
+      </w:pPr>
+      <w:r>
+        <w:rPr>
+          <w:lang w:val="en-GB"/>
+        </w:rPr>
+        <w:tab/>
+        <w:t>name varchar(50) not null,</w:t>
+      </w:r>
+    </w:p>
+    <w:p>
+      <w:pPr>
+        <w:spacing w:after="0"/>
+        <w:rPr>
+          <w:lang w:val="en-GB"/>
+        </w:rPr>
+      </w:pPr>
+      <w:r>
+        <w:rPr>
+          <w:lang w:val="en-GB"/>
+        </w:rPr>
+        <w:tab/>
+        <w:t>description varchar(300) not null,</w:t>
+      </w:r>
+    </w:p>
+    <w:p>
+      <w:pPr>
+        <w:spacing w:after="0"/>
+        <w:rPr>
+          <w:lang w:val="en-GB"/>
+        </w:rPr>
+      </w:pPr>
+      <w:r>
+        <w:rPr>
+          <w:lang w:val="en-GB"/>
+        </w:rPr>
+        <w:tab/>
+        <w:t>size float not null,</w:t>
+      </w:r>
+    </w:p>
+    <w:p>
+      <w:pPr>
+        <w:spacing w:after="0"/>
+        <w:rPr>
+          <w:lang w:val="en-GB"/>
+        </w:rPr>
+      </w:pPr>
+      <w:r>
+        <w:rPr>
+          <w:lang w:val="en-GB"/>
+        </w:rPr>
+        <w:tab/>
+        <w:t>weight float not null,</w:t>
+      </w:r>
+    </w:p>
+    <w:p>
+      <w:pPr>
+        <w:spacing w:after="0"/>
+        <w:rPr>
+          <w:lang w:val="en-GB"/>
+        </w:rPr>
+      </w:pPr>
+      <w:r>
+        <w:rPr>
+          <w:lang w:val="en-GB"/>
+        </w:rPr>
+        <w:tab/>
+        <w:t>brand varchar(50) not null,</w:t>
+      </w:r>
+    </w:p>
+    <w:p>
+      <w:pPr>
+        <w:spacing w:after="0"/>
+        <w:rPr>
+          <w:lang w:val="en-GB"/>
+        </w:rPr>
+      </w:pPr>
+      <w:r>
+        <w:rPr>
+          <w:lang w:val="en-GB"/>
+        </w:rPr>
+        <w:tab/>
+        <w:t>painting boolean not null,</w:t>
+      </w:r>
+    </w:p>
+    <w:p>
+      <w:pPr>
+        <w:spacing w:after="0"/>
+        <w:rPr>
+          <w:lang w:val="en-GB"/>
+        </w:rPr>
+      </w:pPr>
+      <w:r>
+        <w:rPr>
+          <w:lang w:val="en-GB"/>
+        </w:rPr>
+        <w:tab/>
+        <w:t>cost float not null,</w:t>
+      </w:r>
+    </w:p>
+    <w:p>
+      <w:pPr>
+        <w:spacing w:after="0"/>
+        <w:rPr>
+          <w:lang w:val="en-GB"/>
+        </w:rPr>
+      </w:pPr>
+      <w:r>
+        <w:rPr>
+          <w:lang w:val="en-GB"/>
+        </w:rPr>
+        <w:tab/>
+        <w:t>image varchar(50) not null,</w:t>
+      </w:r>
+    </w:p>
+    <w:p>
+      <w:pPr>
+        <w:spacing w:after="0"/>
+        <w:rPr>
+          <w:lang w:val="en-GB"/>
+        </w:rPr>
+      </w:pPr>
+      <w:r>
+        <w:rPr>
+          <w:lang w:val="en-GB"/>
+        </w:rPr>
+        <w:tab/>
+        <w:t>category int not null,</w:t>
+      </w:r>
+    </w:p>
+    <w:p>
+      <w:pPr>
+        <w:spacing w:after="0"/>
+        <w:rPr>
+          <w:lang w:val="en-GB"/>
+        </w:rPr>
+      </w:pPr>
+      <w:r>
+        <w:rPr>
+          <w:lang w:val="en-GB"/>
+        </w:rPr>
+        <w:tab/>
+        <w:t>promotion int,</w:t>
+      </w:r>
+    </w:p>
+    <w:p>
+      <w:pPr>
+        <w:spacing w:after="0"/>
+        <w:rPr>
+          <w:lang w:val="en-GB"/>
+        </w:rPr>
+      </w:pPr>
+    </w:p>
+    <w:p>
+      <w:pPr>
+        <w:spacing w:after="0"/>
+        <w:rPr>
+          <w:lang w:val="en-GB"/>
+        </w:rPr>
+      </w:pPr>
+      <w:r>
+        <w:rPr>
+          <w:lang w:val="en-GB"/>
+        </w:rPr>
+        <w:tab/>
+        <w:t>constraint pk_Figurine primary key(idFigurine),</w:t>
+      </w:r>
+    </w:p>
+    <w:p>
+      <w:pPr>
+        <w:spacing w:after="0"/>
+        <w:rPr>
+          <w:lang w:val="en-GB"/>
+        </w:rPr>
+      </w:pPr>
+      <w:r>
+        <w:rPr>
+          <w:lang w:val="en-GB"/>
+        </w:rPr>
+        <w:tab/>
+        <w:t>constraint fk_Category foreign key(category) references Category(idCategory),</w:t>
+      </w:r>
+    </w:p>
+    <w:p>
+      <w:pPr>
+        <w:spacing w:after="0"/>
+        <w:rPr>
+          <w:lang w:val="en-GB"/>
+        </w:rPr>
+      </w:pPr>
+      <w:r>
+        <w:rPr>
+          <w:lang w:val="en-GB"/>
+        </w:rPr>
+        <w:tab/>
+        <w:t>constraint fk_Promotion foreign key(promotion) references Promotion(idPromotion),</w:t>
+      </w:r>
+    </w:p>
+    <w:p>
+      <w:pPr>
+        <w:spacing w:after="0"/>
+        <w:rPr>
+          <w:lang w:val="en-GB"/>
+        </w:rPr>
+      </w:pPr>
+      <w:r>
+        <w:rPr>
+          <w:lang w:val="en-GB"/>
+        </w:rPr>
+        <w:tab/>
+        <w:t>check(cost &gt; 0),</w:t>
+      </w:r>
+    </w:p>
+    <w:p>
+      <w:pPr>
+        <w:spacing w:after="0"/>
+        <w:rPr>
+          <w:lang w:val="en-GB"/>
+        </w:rPr>
+      </w:pPr>
+      <w:r>
+        <w:rPr>
+          <w:lang w:val="en-GB"/>
+        </w:rPr>
+        <w:tab/>
+        <w:t>check(weight &gt; 0),</w:t>
+      </w:r>
+    </w:p>
+    <w:p>
+      <w:pPr>
+        <w:spacing w:after="0"/>
+        <w:rPr>
+          <w:lang w:val="en-GB"/>
+        </w:rPr>
+      </w:pPr>
+      <w:r>
+        <w:rPr>
+          <w:lang w:val="en-GB"/>
+        </w:rPr>
+        <w:tab/>
+        <w:t>check(size &gt; 0)</w:t>
+      </w:r>
+    </w:p>
+    <w:p>
+      <w:pPr>
+        <w:spacing w:after="0"/>
+        <w:rPr>
+          <w:lang w:val="en-GB"/>
+        </w:rPr>
+      </w:pPr>
+      <w:r>
+        <w:rPr>
+          <w:lang w:val="en-GB"/>
+        </w:rPr>
+        <w:t>);</w:t>
+      </w:r>
+    </w:p>
+    <w:p>
+      <w:pPr>
+        <w:spacing w:after="0"/>
+        <w:rPr>
+          <w:lang w:val="en-GB"/>
+        </w:rPr>
+      </w:pPr>
+    </w:p>
+    <w:p>
+      <w:pPr>
+        <w:spacing w:after="0"/>
+        <w:rPr>
+          <w:lang w:val="en-GB"/>
+        </w:rPr>
+      </w:pPr>
+    </w:p>
+    <w:p>
+      <w:pPr>
+        <w:spacing w:after="0"/>
+        <w:rPr>
+          <w:lang w:val="en-GB"/>
+        </w:rPr>
+      </w:pPr>
+      <w:r>
+        <w:rPr>
+          <w:lang w:val="en-GB"/>
+        </w:rPr>
+        <w:t>create table User</w:t>
+      </w:r>
+    </w:p>
+    <w:p>
+      <w:pPr>
+        <w:spacing w:after="0"/>
+        <w:rPr>
+          <w:lang w:val="en-GB"/>
+        </w:rPr>
+      </w:pPr>
+      <w:r>
+        <w:rPr>
+          <w:lang w:val="en-GB"/>
+        </w:rPr>
+        <w:lastRenderedPageBreak/>
+        <w:t>(</w:t>
+      </w:r>
+    </w:p>
+    <w:p>
+      <w:pPr>
+        <w:spacing w:after="0"/>
+        <w:rPr>
+          <w:lang w:val="en-GB"/>
+        </w:rPr>
+      </w:pPr>
+      <w:r>
+        <w:rPr>
+          <w:lang w:val="en-GB"/>
+        </w:rPr>
+        <w:tab/>
+        <w:t>iduser varchar(50) not null,</w:t>
+      </w:r>
+    </w:p>
+    <w:p>
+      <w:pPr>
+        <w:spacing w:after="0"/>
+        <w:rPr>
+          <w:lang w:val="en-GB"/>
+        </w:rPr>
+      </w:pPr>
+      <w:r>
+        <w:rPr>
+          <w:lang w:val="en-GB"/>
+        </w:rPr>
+        <w:tab/>
+        <w:t>lastName varchar(50) not null,</w:t>
+      </w:r>
+    </w:p>
+    <w:p>
+      <w:pPr>
+        <w:spacing w:after="0"/>
+        <w:rPr>
+          <w:lang w:val="en-GB"/>
+        </w:rPr>
+      </w:pPr>
+      <w:r>
+        <w:rPr>
+          <w:lang w:val="en-GB"/>
+        </w:rPr>
+        <w:tab/>
+        <w:t>firstName varchar(50) not null,</w:t>
+      </w:r>
+    </w:p>
+    <w:p>
+      <w:pPr>
+        <w:spacing w:after="0"/>
+        <w:rPr>
+          <w:lang w:val="en-GB"/>
+        </w:rPr>
+      </w:pPr>
+      <w:r>
+        <w:rPr>
+          <w:lang w:val="en-GB"/>
+        </w:rPr>
+        <w:tab/>
+        <w:t>email varchar(50) not null,</w:t>
+      </w:r>
+    </w:p>
+    <w:p>
+      <w:pPr>
+        <w:spacing w:after="0"/>
+        <w:rPr>
+          <w:lang w:val="en-GB"/>
+        </w:rPr>
+      </w:pPr>
+      <w:r>
+        <w:rPr>
+          <w:lang w:val="en-GB"/>
+        </w:rPr>
+        <w:tab/>
+        <w:t>numTel varchar(50),</w:t>
+      </w:r>
+    </w:p>
+    <w:p>
+      <w:pPr>
+        <w:spacing w:after="0"/>
+        <w:rPr>
+          <w:lang w:val="en-GB"/>
+        </w:rPr>
+      </w:pPr>
+      <w:r>
+        <w:rPr>
+          <w:lang w:val="en-GB"/>
+        </w:rPr>
+        <w:tab/>
+        <w:t>numFax varchar(50),</w:t>
+      </w:r>
+    </w:p>
+    <w:p>
+      <w:pPr>
+        <w:spacing w:after="0"/>
+        <w:rPr>
+          <w:lang w:val="en-GB"/>
+        </w:rPr>
+      </w:pPr>
+      <w:r>
+        <w:rPr>
+          <w:lang w:val="en-GB"/>
+        </w:rPr>
+        <w:tab/>
+        <w:t>street varchar(50) not null,</w:t>
+      </w:r>
+    </w:p>
+    <w:p>
+      <w:pPr>
+        <w:spacing w:after="0"/>
+        <w:rPr>
+          <w:lang w:val="en-GB"/>
+        </w:rPr>
+      </w:pPr>
+      <w:r>
+        <w:rPr>
+          <w:lang w:val="en-GB"/>
+        </w:rPr>
+        <w:tab/>
+        <w:t>city varchar(50) not null,</w:t>
+      </w:r>
+    </w:p>
+    <w:p>
+      <w:pPr>
+        <w:spacing w:after="0"/>
+        <w:rPr>
+          <w:lang w:val="en-GB"/>
+        </w:rPr>
+      </w:pPr>
+      <w:r>
+        <w:rPr>
+          <w:lang w:val="en-GB"/>
+        </w:rPr>
+        <w:tab/>
+        <w:t>postalCode varchar(50) not null,</w:t>
+      </w:r>
+    </w:p>
+    <w:p>
+      <w:pPr>
+        <w:spacing w:after="0"/>
+        <w:rPr>
+          <w:lang w:val="en-GB"/>
+        </w:rPr>
+      </w:pPr>
+      <w:r>
+        <w:rPr>
+          <w:lang w:val="en-GB"/>
+        </w:rPr>
+        <w:tab/>
+        <w:t>country varchar(50) not null,</w:t>
+      </w:r>
+    </w:p>
+    <w:p>
+      <w:pPr>
+        <w:spacing w:after="0"/>
+        <w:rPr>
+          <w:lang w:val="en-GB"/>
+        </w:rPr>
+      </w:pPr>
+      <w:r>
+        <w:rPr>
+          <w:lang w:val="en-GB"/>
+        </w:rPr>
+        <w:tab/>
+        <w:t>password varchar(150) not null,</w:t>
+      </w:r>
+    </w:p>
+    <w:p>
+      <w:pPr>
+        <w:spacing w:after="0"/>
+        <w:rPr>
+          <w:lang w:val="en-GB"/>
+        </w:rPr>
+      </w:pPr>
+    </w:p>
+    <w:p>
+      <w:pPr>
+        <w:spacing w:after="0"/>
+        <w:rPr>
+          <w:lang w:val="en-GB"/>
+        </w:rPr>
+      </w:pPr>
+      <w:r>
+        <w:rPr>
+          <w:lang w:val="en-GB"/>
+        </w:rPr>
+        <w:tab/>
+        <w:t>constraint pk_User primary key(iduser)</w:t>
+      </w:r>
+    </w:p>
+    <w:p>
+      <w:pPr>
+        <w:spacing w:after="0"/>
+        <w:rPr>
+          <w:lang w:val="en-GB"/>
+        </w:rPr>
+      </w:pPr>
+      <w:r>
+        <w:rPr>
+          <w:lang w:val="en-GB"/>
+        </w:rPr>
+        <w:t>);</w:t>
+      </w:r>
+    </w:p>
+    <w:p>
+      <w:pPr>
+        <w:spacing w:after="0"/>
+        <w:rPr>
+          <w:lang w:val="en-GB"/>
+        </w:rPr>
+      </w:pPr>
+    </w:p>
+    <w:p>
+      <w:pPr>
+        <w:spacing w:after="0"/>
+        <w:rPr>
+          <w:lang w:val="en-GB"/>
+        </w:rPr>
+      </w:pPr>
+    </w:p>
+    <w:p>
+      <w:pPr>
+        <w:spacing w:after="0"/>
+        <w:rPr>
+          <w:lang w:val="en-GB"/>
+        </w:rPr>
+      </w:pPr>
+      <w:r>
+        <w:rPr>
+          <w:lang w:val="en-GB"/>
+        </w:rPr>
+        <w:t>create table Command</w:t>
+      </w:r>
+    </w:p>
+    <w:p>
+      <w:pPr>
+        <w:spacing w:after="0"/>
+        <w:rPr>
+          <w:lang w:val="en-GB"/>
+        </w:rPr>
+      </w:pPr>
+      <w:r>
+        <w:rPr>
+          <w:lang w:val="en-GB"/>
+        </w:rPr>
+        <w:t>(</w:t>
+      </w:r>
+    </w:p>
+    <w:p>
+      <w:pPr>
+        <w:spacing w:after="0"/>
+        <w:rPr>
+          <w:lang w:val="en-GB"/>
+        </w:rPr>
+      </w:pPr>
+      <w:r>
+        <w:rPr>
+          <w:lang w:val="en-GB"/>
+        </w:rPr>
+        <w:tab/>
+        <w:t>idCommand int not null AUTO_INCREMENT,</w:t>
+      </w:r>
+    </w:p>
+    <w:p>
+      <w:pPr>
+        <w:spacing w:after="0"/>
+        <w:rPr>
+          <w:lang w:val="en-GB"/>
+        </w:rPr>
+      </w:pPr>
+      <w:r>
+        <w:rPr>
+          <w:lang w:val="en-GB"/>
+        </w:rPr>
+        <w:tab/>
+        <w:t>dateCommand date not null,</w:t>
+      </w:r>
+    </w:p>
+    <w:p>
+      <w:pPr>
+        <w:spacing w:after="0"/>
+        <w:rPr>
+          <w:lang w:val="en-GB"/>
+        </w:rPr>
+      </w:pPr>
+      <w:r>
+        <w:rPr>
+          <w:lang w:val="en-GB"/>
+        </w:rPr>
+        <w:tab/>
+        <w:t>isPayed boolean not null,</w:t>
+      </w:r>
+    </w:p>
+    <w:p>
+      <w:pPr>
+        <w:spacing w:after="0"/>
+        <w:rPr>
+          <w:lang w:val="en-GB"/>
+        </w:rPr>
+      </w:pPr>
+      <w:r>
+        <w:rPr>
+          <w:lang w:val="en-GB"/>
+        </w:rPr>
+        <w:tab/>
+        <w:t>user varchar(50) not null,</w:t>
+      </w:r>
+    </w:p>
+    <w:p>
+      <w:pPr>
+        <w:spacing w:after="0"/>
+        <w:rPr>
+          <w:lang w:val="en-GB"/>
+        </w:rPr>
+      </w:pPr>
+    </w:p>
+    <w:p>
+      <w:pPr>
+        <w:spacing w:after="0"/>
+        <w:rPr>
+          <w:lang w:val="en-GB"/>
+        </w:rPr>
+      </w:pPr>
+      <w:r>
+        <w:rPr>
+          <w:lang w:val="en-GB"/>
+        </w:rPr>
+        <w:tab/>
+        <w:t>constraint pk_Command primary key(idCommand),</w:t>
+      </w:r>
+    </w:p>
+    <w:p>
+      <w:pPr>
+        <w:spacing w:after="0"/>
+        <w:rPr>
+          <w:lang w:val="en-GB"/>
+        </w:rPr>
+      </w:pPr>
+      <w:r>
+        <w:rPr>
+          <w:lang w:val="en-GB"/>
+        </w:rPr>
+        <w:tab/>
+        <w:t>constraint fk_User foreign key(user) references User(idUser)</w:t>
+      </w:r>
+    </w:p>
+    <w:p>
+      <w:pPr>
+        <w:spacing w:after="0"/>
+        <w:rPr>
+          <w:lang w:val="en-GB"/>
+        </w:rPr>
+      </w:pPr>
+      <w:r>
+        <w:rPr>
+          <w:lang w:val="en-GB"/>
+        </w:rPr>
+        <w:t>);</w:t>
+      </w:r>
+    </w:p>
+    <w:p>
+      <w:pPr>
+        <w:spacing w:after="0"/>
+        <w:rPr>
+          <w:lang w:val="en-GB"/>
+        </w:rPr>
+      </w:pPr>
+    </w:p>
+    <w:p>
+      <w:pPr>
+        <w:spacing w:after="0"/>
+        <w:rPr>
+          <w:lang w:val="en-GB"/>
+        </w:rPr>
+      </w:pPr>
+    </w:p>
+    <w:p>
+      <w:pPr>
+        <w:spacing w:after="0"/>
+        <w:rPr>
+          <w:lang w:val="en-GB"/>
+        </w:rPr>
+      </w:pPr>
+      <w:r>
+        <w:rPr>
+          <w:lang w:val="en-GB"/>
+        </w:rPr>
+        <w:t>create table CommandLine</w:t>
+      </w:r>
+    </w:p>
+    <w:p>
+      <w:pPr>
+        <w:spacing w:after="0"/>
+        <w:rPr>
+          <w:lang w:val="en-GB"/>
+        </w:rPr>
+      </w:pPr>
+      <w:r>
+        <w:rPr>
+          <w:lang w:val="en-GB"/>
+        </w:rPr>
+        <w:t>(</w:t>
+      </w:r>
+    </w:p>
+    <w:p>
+      <w:pPr>
+        <w:spacing w:after="0"/>
+        <w:rPr>
+          <w:lang w:val="en-GB"/>
+        </w:rPr>
+      </w:pPr>
+      <w:r>
+        <w:rPr>
+          <w:lang w:val="en-GB"/>
+        </w:rPr>
+        <w:tab/>
+        <w:t>idCommandLine int not null AUTO_INCREMENT,</w:t>
+      </w:r>
+    </w:p>
+    <w:p>
+      <w:pPr>
+        <w:spacing w:after="0"/>
+        <w:rPr>
+          <w:lang w:val="en-GB"/>
+        </w:rPr>
+      </w:pPr>
+      <w:r>
+        <w:rPr>
+          <w:lang w:val="en-GB"/>
+        </w:rPr>
+        <w:tab/>
+        <w:t>nbFigurine int not null,</w:t>
+      </w:r>
+    </w:p>
+    <w:p>
+      <w:pPr>
+        <w:spacing w:after="0"/>
+        <w:rPr>
+          <w:lang w:val="en-GB"/>
+        </w:rPr>
+      </w:pPr>
+      <w:r>
+        <w:rPr>
+          <w:lang w:val="en-GB"/>
+        </w:rPr>
+        <w:tab/>
+        <w:t>prizeUnity float not null,</w:t>
+      </w:r>
+    </w:p>
+    <w:p>
+      <w:pPr>
+        <w:spacing w:after="0"/>
+        <w:rPr>
+          <w:lang w:val="en-GB"/>
+        </w:rPr>
+      </w:pPr>
+      <w:r>
+        <w:rPr>
+          <w:lang w:val="en-GB"/>
+        </w:rPr>
+        <w:tab/>
+        <w:t>command int not null,</w:t>
+      </w:r>
+    </w:p>
+    <w:p>
+      <w:pPr>
+        <w:spacing w:after="0"/>
+        <w:rPr>
+          <w:lang w:val="en-GB"/>
+        </w:rPr>
+      </w:pPr>
+      <w:r>
+        <w:rPr>
+          <w:lang w:val="en-GB"/>
+        </w:rPr>
+        <w:tab/>
+        <w:t>figurine int not null,</w:t>
+      </w:r>
+    </w:p>
+    <w:p>
+      <w:pPr>
+        <w:spacing w:after="0"/>
+        <w:rPr>
+          <w:lang w:val="en-GB"/>
+        </w:rPr>
+      </w:pPr>
+      <w:r>
+        <w:rPr>
+          <w:lang w:val="en-GB"/>
+        </w:rPr>
+        <w:tab/>
+      </w:r>
+    </w:p>
+    <w:p>
+      <w:pPr>
+        <w:spacing w:after="0"/>
+        <w:rPr>
+          <w:lang w:val="en-GB"/>
+        </w:rPr>
+      </w:pPr>
+      <w:r>
+        <w:rPr>
+          <w:lang w:val="en-GB"/>
+        </w:rPr>
+        <w:tab/>
+        <w:t>constraint pk_CommandLine primary key(idCommandLine),</w:t>
+      </w:r>
+    </w:p>
+    <w:p>
+      <w:pPr>
+        <w:spacing w:after="0"/>
+        <w:rPr>
+          <w:lang w:val="en-GB"/>
+        </w:rPr>
+      </w:pPr>
+      <w:r>
+        <w:rPr>
+          <w:lang w:val="en-GB"/>
+        </w:rPr>
+        <w:tab/>
+        <w:t>constraint fk_Command foreign key(command) references Command(idCommand),</w:t>
+      </w:r>
+    </w:p>
+    <w:p>
+      <w:pPr>
+        <w:spacing w:after="0"/>
+        <w:rPr>
+          <w:lang w:val="en-GB"/>
+        </w:rPr>
+      </w:pPr>
+      <w:r>
+        <w:rPr>
+          <w:lang w:val="en-GB"/>
+        </w:rPr>
+        <w:tab/>
+        <w:t>constraint fk_Figurine foreign key(figurine) references Figurine(idFigurine),</w:t>
+      </w:r>
+      <w:r>
+        <w:rPr>
+          <w:lang w:val="en-GB"/>
+        </w:rPr>
+        <w:tab/>
+      </w:r>
+    </w:p>
+    <w:p>
+      <w:pPr>
+        <w:spacing w:after="0"/>
+        <w:rPr>
+          <w:lang w:val="en-GB"/>
+        </w:rPr>
+      </w:pPr>
+      <w:r>
+        <w:rPr>
+          <w:lang w:val="en-GB"/>
+        </w:rPr>
+        <w:tab/>
+        <w:t>check(nbFigurine &gt; 0),</w:t>
+      </w:r>
+    </w:p>
+    <w:p>
+      <w:pPr>
+        <w:spacing w:after="0"/>
+        <w:rPr>
+          <w:lang w:val="en-GB"/>
+        </w:rPr>
+      </w:pPr>
+      <w:r>
+        <w:rPr>
+          <w:lang w:val="en-GB"/>
+        </w:rPr>
+        <w:tab/>
+        <w:t>check(prizeUnity  &gt; 0)</w:t>
+      </w:r>
+    </w:p>
+    <w:p>
+      <w:pPr>
+        <w:spacing w:after="0"/>
+        <w:rPr>
+          <w:lang w:val="en-GB"/>
+        </w:rPr>
+      </w:pPr>
+      <w:r>
+        <w:rPr>
+          <w:lang w:val="en-GB"/>
+        </w:rPr>
+        <w:t>);</w:t>
+      </w:r>
+    </w:p>
+    <w:p>
+      <w:pPr>
+        <w:spacing w:after="0"/>
+        <w:rPr>
+          <w:lang w:val="en-GB"/>
+        </w:rPr>
+      </w:pPr>
+    </w:p>
+    <w:p>
+      <w:pPr>
+        <w:spacing w:after="0"/>
+        <w:rPr>
+          <w:lang w:val="en-GB"/>
+        </w:rPr>
+      </w:pPr>
+    </w:p>
+    <w:p>
+      <w:pPr>
+        <w:spacing w:after="0"/>
+        <w:rPr>
+          <w:lang w:val="en-GB"/>
+        </w:rPr>
+      </w:pPr>
+      <w:r>
+        <w:rPr>
+          <w:lang w:val="en-GB"/>
+        </w:rPr>
+        <w:t>create table Language</w:t>
+      </w:r>
+    </w:p>
+    <w:p>
+      <w:pPr>
+        <w:spacing w:after="0"/>
+        <w:rPr>
+          <w:lang w:val="en-GB"/>
+        </w:rPr>
+      </w:pPr>
+      <w:r>
+        <w:rPr>
+          <w:lang w:val="en-GB"/>
+        </w:rPr>
+        <w:t>(</w:t>
+      </w:r>
+    </w:p>
+    <w:p>
+      <w:pPr>
+        <w:spacing w:after="0"/>
+        <w:rPr>
+          <w:lang w:val="en-GB"/>
+        </w:rPr>
+      </w:pPr>
+      <w:r>
+        <w:rPr>
+          <w:lang w:val="en-GB"/>
+        </w:rPr>
+        <w:tab/>
+        <w:t>idLanguage int not null AUTO_INCREMENT,</w:t>
+      </w:r>
+    </w:p>
+    <w:p>
+      <w:pPr>
+        <w:spacing w:after="0"/>
+        <w:rPr>
+          <w:lang w:val="en-GB"/>
+        </w:rPr>
+      </w:pPr>
+      <w:r>
+        <w:rPr>
+          <w:lang w:val="en-GB"/>
+        </w:rPr>
+        <w:lastRenderedPageBreak/>
+        <w:tab/>
+        <w:t>name varchar(50) not null,</w:t>
+      </w:r>
+    </w:p>
+    <w:p>
+      <w:pPr>
+        <w:spacing w:after="0"/>
+        <w:rPr>
+          <w:lang w:val="en-GB"/>
+        </w:rPr>
+      </w:pPr>
+    </w:p>
+    <w:p>
+      <w:pPr>
+        <w:spacing w:after="0"/>
+        <w:rPr>
+          <w:lang w:val="en-GB"/>
+        </w:rPr>
+      </w:pPr>
+      <w:r>
+        <w:rPr>
+          <w:lang w:val="en-GB"/>
+        </w:rPr>
+        <w:tab/>
+        <w:t>constraint pk_Language primary key(idLanguage)</w:t>
+      </w:r>
+    </w:p>
+    <w:p>
+      <w:pPr>
+        <w:spacing w:after="0"/>
+        <w:rPr>
+          <w:lang w:val="en-GB"/>
+        </w:rPr>
+      </w:pPr>
+      <w:r>
+        <w:rPr>
+          <w:lang w:val="en-GB"/>
+        </w:rPr>
+        <w:t>);</w:t>
+      </w:r>
+    </w:p>
+    <w:p>
+      <w:pPr>
+        <w:spacing w:after="0"/>
+        <w:rPr>
+          <w:lang w:val="en-GB"/>
+        </w:rPr>
+      </w:pPr>
+    </w:p>
+    <w:p>
+      <w:pPr>
+        <w:spacing w:after="0"/>
+        <w:rPr>
+          <w:lang w:val="en-GB"/>
+        </w:rPr>
+      </w:pPr>
+    </w:p>
+    <w:p>
+      <w:pPr>
+        <w:spacing w:after="0"/>
+        <w:rPr>
+          <w:lang w:val="en-GB"/>
+        </w:rPr>
+      </w:pPr>
+      <w:r>
+        <w:rPr>
+          <w:lang w:val="en-GB"/>
+        </w:rPr>
+        <w:t>create table TranslationFigurine</w:t>
+      </w:r>
+    </w:p>
+    <w:p>
+      <w:pPr>
+        <w:spacing w:after="0"/>
+        <w:rPr>
+          <w:lang w:val="en-GB"/>
+        </w:rPr>
+      </w:pPr>
+      <w:r>
+        <w:rPr>
+          <w:lang w:val="en-GB"/>
+        </w:rPr>
+        <w:t>(</w:t>
+      </w:r>
+    </w:p>
+    <w:p>
+      <w:pPr>
+        <w:spacing w:after="0"/>
+        <w:rPr>
+          <w:lang w:val="en-GB"/>
+        </w:rPr>
+      </w:pPr>
+      <w:r>
+        <w:rPr>
+          <w:lang w:val="en-GB"/>
+        </w:rPr>
+        <w:tab/>
+        <w:t>idTranslationFigurine int not null AUTO_INCREMENT,</w:t>
+      </w:r>
+    </w:p>
+    <w:p>
+      <w:pPr>
+        <w:spacing w:after="0"/>
+        <w:rPr>
+          <w:lang w:val="en-GB"/>
+        </w:rPr>
+      </w:pPr>
+      <w:r>
+        <w:rPr>
+          <w:lang w:val="en-GB"/>
+        </w:rPr>
+        <w:tab/>
+        <w:t>name varchar(50) not null,</w:t>
+      </w:r>
+    </w:p>
+    <w:p>
+      <w:pPr>
+        <w:spacing w:after="0"/>
+        <w:rPr>
+          <w:lang w:val="en-GB"/>
+        </w:rPr>
+      </w:pPr>
+      <w:r>
+        <w:rPr>
+          <w:lang w:val="en-GB"/>
+        </w:rPr>
+        <w:tab/>
+        <w:t>description varchar(300) not null,</w:t>
+      </w:r>
+    </w:p>
+    <w:p>
+      <w:pPr>
+        <w:spacing w:after="0"/>
+        <w:rPr>
+          <w:lang w:val="en-GB"/>
+        </w:rPr>
+      </w:pPr>
+      <w:r>
+        <w:rPr>
+          <w:lang w:val="en-GB"/>
+        </w:rPr>
+        <w:tab/>
+        <w:t>language int not null,</w:t>
+      </w:r>
+    </w:p>
+    <w:p>
+      <w:pPr>
+        <w:spacing w:after="0"/>
+        <w:rPr>
+          <w:lang w:val="en-GB"/>
+        </w:rPr>
+      </w:pPr>
+      <w:r>
+        <w:rPr>
+          <w:lang w:val="en-GB"/>
+        </w:rPr>
+        <w:tab/>
+        <w:t>figurine int not null,</w:t>
+      </w:r>
+    </w:p>
+    <w:p>
+      <w:pPr>
+        <w:spacing w:after="0"/>
+        <w:rPr>
+          <w:lang w:val="en-GB"/>
+        </w:rPr>
+      </w:pPr>
+      <w:r>
+        <w:rPr>
+          <w:lang w:val="en-GB"/>
+        </w:rPr>
+        <w:tab/>
+        <w:t>category int not null,</w:t>
+      </w:r>
+    </w:p>
+    <w:p>
+      <w:pPr>
+        <w:spacing w:after="0"/>
+        <w:rPr>
+          <w:lang w:val="en-GB"/>
+        </w:rPr>
+      </w:pPr>
+      <w:r>
+        <w:rPr>
+          <w:lang w:val="en-GB"/>
+        </w:rPr>
+        <w:tab/>
+      </w:r>
+    </w:p>
+    <w:p>
+      <w:pPr>
+        <w:spacing w:after="0"/>
+        <w:rPr>
+          <w:lang w:val="en-GB"/>
+        </w:rPr>
+      </w:pPr>
+      <w:r>
+        <w:rPr>
+          <w:lang w:val="en-GB"/>
+        </w:rPr>
+        <w:tab/>
+        <w:t>constraint fk_FigurineTranslationFigurine foreign key(figurine) references Figurine(idFigurine),</w:t>
+      </w:r>
+    </w:p>
+    <w:p>
+      <w:pPr>
+        <w:spacing w:after="0"/>
+        <w:rPr>
+          <w:lang w:val="en-GB"/>
+        </w:rPr>
+      </w:pPr>
+      <w:r>
+        <w:rPr>
+          <w:lang w:val="en-GB"/>
+        </w:rPr>
+        <w:tab/>
+        <w:t>constraint fk_CategoryTranslationFigurine foreign key(category) references Category(idCategory),</w:t>
+      </w:r>
+    </w:p>
+    <w:p>
+      <w:pPr>
+        <w:spacing w:after="0"/>
+        <w:rPr>
+          <w:lang w:val="en-GB"/>
+        </w:rPr>
+      </w:pPr>
+      <w:r>
+        <w:rPr>
+          <w:lang w:val="en-GB"/>
+        </w:rPr>
+        <w:tab/>
+        <w:t>constraint fk_LanguageFigurine foreign key(language) references Language(idLanguage),</w:t>
+      </w:r>
+    </w:p>
+    <w:p>
+      <w:pPr>
+        <w:spacing w:after="0"/>
+        <w:rPr>
+          <w:lang w:val="en-GB"/>
+        </w:rPr>
+      </w:pPr>
+      <w:r>
+        <w:rPr>
+          <w:lang w:val="en-GB"/>
+        </w:rPr>
+        <w:tab/>
+        <w:t>constraint pk_TranslationFigurine primary key(idTranslationFigurine )</w:t>
+      </w:r>
+    </w:p>
+    <w:p>
+      <w:pPr>
+        <w:spacing w:after="0"/>
+        <w:rPr>
+          <w:lang w:val="en-GB"/>
+        </w:rPr>
+      </w:pPr>
+      <w:r>
+        <w:rPr>
+          <w:lang w:val="en-GB"/>
+        </w:rPr>
+        <w:t>);</w:t>
+      </w:r>
+    </w:p>
+    <w:p>
+      <w:pPr>
+        <w:spacing w:after="0"/>
+        <w:rPr>
+          <w:lang w:val="en-GB"/>
+        </w:rPr>
+      </w:pPr>
+    </w:p>
+    <w:p>
+      <w:pPr>
+        <w:spacing w:after="0"/>
+        <w:rPr>
+          <w:lang w:val="en-GB"/>
+        </w:rPr>
+      </w:pPr>
+      <w:r>
+        <w:rPr>
+          <w:lang w:val="en-GB"/>
+        </w:rPr>
+        <w:t>create table TranslationCategory</w:t>
+      </w:r>
+    </w:p>
+    <w:p>
+      <w:pPr>
+        <w:spacing w:after="0"/>
+        <w:rPr>
+          <w:lang w:val="en-GB"/>
+        </w:rPr>
+      </w:pPr>
+      <w:r>
+        <w:rPr>
+          <w:lang w:val="en-GB"/>
+        </w:rPr>
+        <w:t>(</w:t>
+      </w:r>
+    </w:p>
+    <w:p>
+      <w:pPr>
+        <w:spacing w:after="0"/>
+        <w:rPr>
+          <w:lang w:val="en-GB"/>
+        </w:rPr>
+      </w:pPr>
+      <w:r>
+        <w:rPr>
+          <w:lang w:val="en-GB"/>
+        </w:rPr>
+        <w:tab/>
+        <w:t>idTranslationCateogry int not null AUTO_INCREMENT,</w:t>
+      </w:r>
+    </w:p>
+    <w:p>
+      <w:pPr>
+        <w:spacing w:after="0"/>
+        <w:rPr>
+          <w:lang w:val="en-GB"/>
+        </w:rPr>
+      </w:pPr>
+      <w:r>
+        <w:rPr>
+          <w:lang w:val="en-GB"/>
+        </w:rPr>
+        <w:tab/>
+        <w:t>name varchar(50) not null,</w:t>
+      </w:r>
+    </w:p>
+    <w:p>
+      <w:pPr>
+        <w:spacing w:after="0"/>
+        <w:rPr>
+          <w:lang w:val="en-GB"/>
+        </w:rPr>
+      </w:pPr>
+      <w:r>
+        <w:rPr>
+          <w:lang w:val="en-GB"/>
+        </w:rPr>
+        <w:tab/>
+        <w:t>language int not null,</w:t>
+      </w:r>
+    </w:p>
+    <w:p>
+      <w:pPr>
+        <w:spacing w:after="0"/>
+        <w:rPr>
+          <w:lang w:val="en-GB"/>
+        </w:rPr>
+      </w:pPr>
+      <w:r>
+        <w:rPr>
+          <w:lang w:val="en-GB"/>
+        </w:rPr>
+        <w:tab/>
+        <w:t>category int not null,</w:t>
+      </w:r>
+    </w:p>
+    <w:p>
+      <w:pPr>
+        <w:spacing w:after="0"/>
+        <w:rPr>
+          <w:lang w:val="en-GB"/>
+        </w:rPr>
+      </w:pPr>
+    </w:p>
+    <w:p>
+      <w:pPr>
+        <w:spacing w:after="0"/>
+        <w:rPr>
+          <w:lang w:val="en-GB"/>
+        </w:rPr>
+      </w:pPr>
+      <w:r>
+        <w:rPr>
+          <w:lang w:val="en-GB"/>
+        </w:rPr>
+        <w:tab/>
+        <w:t>constraint fk_CategoryTranslationCategory foreign key(category) references Category(idCategory),</w:t>
+      </w:r>
+    </w:p>
+    <w:p>
+      <w:pPr>
+        <w:spacing w:after="0"/>
+        <w:rPr>
+          <w:lang w:val="en-GB"/>
+        </w:rPr>
+      </w:pPr>
+      <w:r>
+        <w:rPr>
+          <w:lang w:val="en-GB"/>
+        </w:rPr>
+        <w:tab/>
+        <w:t>constraint fk_LanguageCategory foreign key(language) references Language(idLanguage),</w:t>
+      </w:r>
+    </w:p>
+    <w:p>
+      <w:pPr>
+        <w:spacing w:after="0"/>
+        <w:rPr>
+          <w:lang w:val="en-GB"/>
+        </w:rPr>
+      </w:pPr>
+      <w:r>
+        <w:rPr>
+          <w:lang w:val="en-GB"/>
+        </w:rPr>
+        <w:tab/>
+        <w:t>constraint pk_TranslationCategory primary key(idTranslationCateogry )</w:t>
+      </w:r>
+    </w:p>
+    <w:p>
+      <w:pPr>
+        <w:spacing w:after="0"/>
+        <w:rPr>
+          <w:lang w:val="en-GB"/>
+        </w:rPr>
+      </w:pPr>
+      <w:r>
+        <w:rPr>
+          <w:lang w:val="en-GB"/>
+        </w:rPr>
+        <w:t>);</w:t>
+      </w:r>
+    </w:p>
+    <w:p>
+      <w:pPr>
+        <w:spacing w:after="0"/>
+        <w:rPr>
+          <w:lang w:val="en-GB"/>
+        </w:rPr>
+      </w:pPr>
+    </w:p>
+    <w:p>
+      <w:pPr>
+        <w:spacing w:after="0"/>
+        <w:rPr>
+          <w:lang w:val="en-GB"/>
+        </w:rPr>
+      </w:pPr>
+    </w:p>
+    <w:p>
+      <w:pPr>
+        <w:spacing w:after="0"/>
+        <w:rPr>
+          <w:lang w:val="en-GB"/>
+        </w:rPr>
+      </w:pPr>
+    </w:p>
+    <w:p>
+      <w:pPr>
+        <w:spacing w:after="0"/>
+        <w:rPr>
+          <w:lang w:val="en-GB"/>
+        </w:rPr>
+      </w:pPr>
+    </w:p>
+    <w:p>
+      <w:pPr>
+        <w:spacing w:after="0"/>
+        <w:rPr>
+          <w:lang w:val="en-GB"/>
+        </w:rPr>
+      </w:pPr>
+      <w:r>
+        <w:rPr>
+          <w:lang w:val="en-GB"/>
+        </w:rPr>
+        <w:t>insert into Promotion</w:t>
+      </w:r>
+    </w:p>
+    <w:p>
+      <w:pPr>
+        <w:spacing w:after="0"/>
+        <w:rPr>
+          <w:lang w:val="en-GB"/>
+        </w:rPr>
+      </w:pPr>
+      <w:r>
+        <w:rPr>
+          <w:lang w:val="en-GB"/>
+        </w:rPr>
+        <w:t>value (1,0.25,STR_TO_DATE('1-10-2016', '%d-%m-%Y'),STR_TO_DATE('15-01-2017', '%d-%m-%Y'));</w:t>
+      </w:r>
+    </w:p>
+    <w:p>
+      <w:pPr>
+        <w:spacing w:after="0"/>
+        <w:rPr>
+          <w:lang w:val="en-GB"/>
+        </w:rPr>
+      </w:pPr>
+    </w:p>
+    <w:p>
+      <w:pPr>
+        <w:spacing w:after="0"/>
+        <w:rPr>
+          <w:lang w:val="en-GB"/>
+        </w:rPr>
+      </w:pPr>
+      <w:r>
+        <w:rPr>
+          <w:lang w:val="en-GB"/>
+        </w:rPr>
+        <w:t>insert into Promotion</w:t>
+      </w:r>
+    </w:p>
+    <w:p>
+      <w:pPr>
+        <w:spacing w:after="0"/>
+        <w:rPr>
+          <w:lang w:val="en-GB"/>
+        </w:rPr>
+      </w:pPr>
+      <w:r>
+        <w:rPr>
+          <w:lang w:val="en-GB"/>
+        </w:rPr>
+        <w:t>value (2,0.50,STR_TO_DATE('1-11-2016', '%d-%m-%Y'),STR_TO_DATE('15-02-2017', '%d-%m-%Y'));</w:t>
+      </w:r>
+    </w:p>
+    <w:p>
+      <w:pPr>
+        <w:spacing w:after="0"/>
+        <w:rPr>
+          <w:lang w:val="en-GB"/>
+        </w:rPr>
+      </w:pPr>
+    </w:p>
+    <w:p>
+      <w:pPr>
+        <w:spacing w:after="0"/>
+        <w:rPr>
+          <w:lang w:val="en-GB"/>
+        </w:rPr>
+      </w:pPr>
+      <w:r>
+        <w:rPr>
+          <w:lang w:val="en-GB"/>
+        </w:rPr>
+        <w:t>insert into Promotion</w:t>
+      </w:r>
+    </w:p>
+    <w:p>
+      <w:pPr>
+        <w:spacing w:after="0"/>
+        <w:rPr>
+          <w:lang w:val="en-GB"/>
+        </w:rPr>
+      </w:pPr>
+      <w:r>
+        <w:rPr>
+          <w:lang w:val="en-GB"/>
+        </w:rPr>
+        <w:t>value (3,0.75,STR_TO_DATE('1-12-2016', '%d-%m-%Y'),STR_TO_DATE('05-01-2017', '%d-%m-%Y'));</w:t>
+      </w:r>
+      <w:bookmarkStart w:id="14" w:name="_GoBack"/>
+      <w:bookmarkEnd w:id="14"/>
+    </w:p>
+    <w:p>
+      <w:pPr>
+        <w:spacing w:after="0"/>
+        <w:rPr>
+          <w:lang w:val="en-GB"/>
+        </w:rPr>
+      </w:pPr>
+    </w:p>
+    <w:p>
+      <w:pPr>
+        <w:spacing w:after="0"/>
+        <w:rPr>
+          <w:lang w:val="en-GB"/>
+        </w:rPr>
+      </w:pPr>
+    </w:p>
+    <w:p>
+      <w:pPr>
+        <w:spacing w:after="0"/>
+        <w:rPr>
+          <w:lang w:val="en-GB"/>
+        </w:rPr>
+      </w:pPr>
+      <w:r>
+        <w:rPr>
+          <w:lang w:val="en-GB"/>
+        </w:rPr>
+        <w:t>insert into category</w:t>
+      </w:r>
+    </w:p>
+    <w:p>
+      <w:pPr>
+        <w:spacing w:after="0"/>
+        <w:rPr>
+          <w:lang w:val="en-GB"/>
+        </w:rPr>
+      </w:pPr>
+      <w:r>
+        <w:rPr>
+          <w:lang w:val="en-GB"/>
+        </w:rPr>
+        <w:t>values(1,"Film",STR_TO_DATE('1-12-2012', '%d-%m-%Y'),"Marvel");</w:t>
+      </w:r>
+    </w:p>
+    <w:p>
+      <w:pPr>
+        <w:spacing w:after="0"/>
+        <w:rPr>
+          <w:lang w:val="en-GB"/>
+        </w:rPr>
+      </w:pPr>
+    </w:p>
+    <w:p>
+      <w:pPr>
+        <w:spacing w:after="0"/>
+        <w:rPr>
+          <w:lang w:val="en-GB"/>
+        </w:rPr>
+      </w:pPr>
+      <w:r>
+        <w:rPr>
+          <w:lang w:val="en-GB"/>
+        </w:rPr>
+        <w:t>insert into category</w:t>
+      </w:r>
+    </w:p>
+    <w:p>
+      <w:pPr>
+        <w:spacing w:after="0"/>
+        <w:rPr>
+          <w:lang w:val="en-GB"/>
+        </w:rPr>
+      </w:pPr>
+      <w:r>
+        <w:rPr>
+          <w:lang w:val="en-GB"/>
+        </w:rPr>
+        <w:t>values(2,"Manga",STR_TO_DATE('16-05-2014', '%d-%m-%Y'),"Bandai");</w:t>
+      </w:r>
+    </w:p>
+    <w:p>
+      <w:pPr>
+        <w:spacing w:after="0"/>
+        <w:rPr>
+          <w:lang w:val="en-GB"/>
+        </w:rPr>
+      </w:pPr>
+    </w:p>
+    <w:p>
+      <w:pPr>
+        <w:spacing w:after="0"/>
+        <w:rPr>
+          <w:lang w:val="en-GB"/>
+        </w:rPr>
+      </w:pPr>
+      <w:r>
+        <w:rPr>
+          <w:lang w:val="en-GB"/>
+        </w:rPr>
+        <w:t>insert into category</w:t>
+      </w:r>
+    </w:p>
+    <w:p>
+      <w:pPr>
+        <w:spacing w:after="0"/>
+        <w:rPr>
+          <w:lang w:val="en-GB"/>
+        </w:rPr>
+      </w:pPr>
+      <w:r>
+        <w:rPr>
+          <w:lang w:val="en-GB"/>
+        </w:rPr>
+        <w:t>values(3,"Jeux vidéo",STR_TO_DATE('21-11-2013', '%d-%m-%Y'),"Ubisoft");</w:t>
+      </w:r>
+    </w:p>
+    <w:p>
+      <w:pPr>
+        <w:spacing w:after="0"/>
+        <w:rPr>
+          <w:lang w:val="en-GB"/>
+        </w:rPr>
+      </w:pPr>
+    </w:p>
+    <w:p>
+      <w:pPr>
+        <w:spacing w:after="0"/>
+        <w:rPr>
+          <w:lang w:val="en-GB"/>
+        </w:rPr>
+      </w:pPr>
+    </w:p>
+    <w:p>
+      <w:pPr>
+        <w:spacing w:after="0"/>
+        <w:rPr>
+          <w:lang w:val="en-GB"/>
+        </w:rPr>
+      </w:pPr>
+    </w:p>
+    <w:p>
+      <w:pPr>
+        <w:spacing w:after="0"/>
+      </w:pPr>
+      <w:r>
+        <w:t xml:space="preserve">insert </w:t>
+      </w:r>
+      <w:proofErr w:type="spellStart"/>
+      <w:r>
+        <w:t>into</w:t>
+      </w:r>
+      <w:proofErr w:type="spellEnd"/>
+      <w:r>
+        <w:t xml:space="preserve"> figurine</w:t>
+      </w:r>
+    </w:p>
+    <w:p>
+      <w:pPr>
+        <w:spacing w:after="0"/>
+      </w:pPr>
+      <w:r>
+        <w:t xml:space="preserve">values(1,"Barbe </w:t>
+      </w:r>
+      <w:proofErr w:type="spellStart"/>
+      <w:r>
+        <w:t>blanche","Un</w:t>
+      </w:r>
+      <w:proofErr w:type="spellEnd"/>
+      <w:r>
+        <w:t xml:space="preserve"> des 4 </w:t>
+      </w:r>
+      <w:proofErr w:type="spellStart"/>
+      <w:r>
+        <w:t>Yonko</w:t>
+      </w:r>
+      <w:proofErr w:type="spellEnd"/>
+      <w:r>
+        <w:t>, il possède le pouvoir de créer des tremblements de terre",35.30,1000.00,"Naimco",true,55.50,"figurineBarbeBlanche.png",2,1)     ;</w:t>
+      </w:r>
+    </w:p>
+    <w:p>
+      <w:pPr>
+        <w:spacing w:after="0"/>
+      </w:pPr>
+    </w:p>
+    <w:p>
+      <w:pPr>
+        <w:spacing w:after="0"/>
+      </w:pPr>
+      <w:r>
+        <w:t xml:space="preserve">insert </w:t>
+      </w:r>
+      <w:proofErr w:type="spellStart"/>
+      <w:r>
+        <w:t>into</w:t>
+      </w:r>
+      <w:proofErr w:type="spellEnd"/>
+      <w:r>
+        <w:t xml:space="preserve"> figurine</w:t>
+      </w:r>
+    </w:p>
+    <w:p>
+      <w:pPr>
+        <w:spacing w:after="0"/>
+      </w:pPr>
+      <w:r>
+        <w:t>values(2,"Griffith","Chef de l'armée des faucons et ancien ami de Guts",40.00,2300.00,"Capcom",true,150.00,"figurineGriffith.png",2,1);</w:t>
+      </w:r>
+    </w:p>
+    <w:p>
+      <w:pPr>
+        <w:spacing w:after="0"/>
+      </w:pPr>
+    </w:p>
+    <w:p>
+      <w:pPr>
+        <w:spacing w:after="0"/>
+      </w:pPr>
+      <w:r>
+        <w:t xml:space="preserve">insert </w:t>
+      </w:r>
+      <w:proofErr w:type="spellStart"/>
+      <w:r>
+        <w:t>into</w:t>
+      </w:r>
+      <w:proofErr w:type="spellEnd"/>
+      <w:r>
+        <w:t xml:space="preserve"> figurine</w:t>
+      </w:r>
+    </w:p>
+    <w:p>
+      <w:pPr>
+        <w:spacing w:after="0"/>
+      </w:pPr>
+      <w:r>
+        <w:t>values(3,"Guts","Héro du célèbre manga Berserk",26.5,500.00,"Capcom",true,90.90,"figurineGuts.png",2,2);</w:t>
+      </w:r>
+    </w:p>
+    <w:p>
+      <w:pPr>
+        <w:spacing w:after="0"/>
+      </w:pPr>
+    </w:p>
+    <w:p>
+      <w:pPr>
+        <w:spacing w:after="0"/>
+      </w:pPr>
+      <w:r>
+        <w:t xml:space="preserve">insert </w:t>
+      </w:r>
+      <w:proofErr w:type="spellStart"/>
+      <w:r>
+        <w:t>into</w:t>
+      </w:r>
+      <w:proofErr w:type="spellEnd"/>
+      <w:r>
+        <w:t xml:space="preserve"> figurine</w:t>
+      </w:r>
+    </w:p>
+    <w:p>
+      <w:pPr>
+        <w:spacing w:after="0"/>
+      </w:pPr>
+      <w:r>
+        <w:t>values(4,"Luffy","Héro du célèbre manga One piece",33.45,500.00,"Naimco",true,35.60,"figurineLuffy.png",2,2);</w:t>
+      </w:r>
+    </w:p>
+    <w:p>
+      <w:pPr>
+        <w:spacing w:after="0"/>
+      </w:pPr>
+    </w:p>
+    <w:p>
+      <w:pPr>
+        <w:spacing w:after="0"/>
+      </w:pPr>
+      <w:r>
+        <w:t xml:space="preserve">insert </w:t>
+      </w:r>
+      <w:proofErr w:type="spellStart"/>
+      <w:r>
+        <w:t>into</w:t>
+      </w:r>
+      <w:proofErr w:type="spellEnd"/>
+      <w:r>
+        <w:t xml:space="preserve"> figurine</w:t>
+      </w:r>
+    </w:p>
+    <w:p>
+      <w:pPr>
+        <w:spacing w:after="0"/>
+      </w:pPr>
+      <w:r>
+        <w:t>values(5,"Naruto","Héro principal du manga du même nom",34.12,3400.5,"Masashi",false,45.10,"figurineNaruto.png",2,3);</w:t>
+      </w:r>
+    </w:p>
+    <w:p>
+      <w:pPr>
+        <w:spacing w:after="0"/>
+      </w:pPr>
+    </w:p>
+    <w:p>
+      <w:pPr>
+        <w:spacing w:after="0"/>
+      </w:pPr>
+      <w:r>
+        <w:t xml:space="preserve">insert </w:t>
+      </w:r>
+      <w:proofErr w:type="spellStart"/>
+      <w:r>
+        <w:t>into</w:t>
+      </w:r>
+      <w:proofErr w:type="spellEnd"/>
+      <w:r>
+        <w:t xml:space="preserve"> figurine</w:t>
+      </w:r>
+    </w:p>
+    <w:p>
+      <w:pPr>
+        <w:spacing w:after="0"/>
+      </w:pPr>
+      <w:r>
+        <w:t>values(6,"Zoro","Une membre de l'équipage de Luffy",45.5,2405.32,"Naimco",true,100.00,"figurineZoro.png",2,1);</w:t>
+      </w:r>
+    </w:p>
+    <w:p>
+      <w:pPr>
+        <w:spacing w:after="0"/>
+      </w:pPr>
+    </w:p>
+    <w:p>
+      <w:pPr>
+        <w:spacing w:after="0"/>
+      </w:pPr>
+    </w:p>
+    <w:p>
+      <w:pPr>
+        <w:spacing w:after="0"/>
+      </w:pPr>
+    </w:p>
+    <w:p>
+      <w:pPr>
+        <w:spacing w:after="0"/>
+        <w:rPr>
+          <w:lang w:val="en-GB"/>
+        </w:rPr>
+      </w:pPr>
+      <w:r>
+        <w:rPr>
+          <w:lang w:val="en-GB"/>
+        </w:rPr>
+        <w:t>insert into figurine</w:t>
+      </w:r>
+    </w:p>
+    <w:p>
+      <w:pPr>
+        <w:spacing w:after="0"/>
+        <w:rPr>
+          <w:lang w:val="en-GB"/>
+        </w:rPr>
+      </w:pPr>
+      <w:r>
+        <w:rPr>
+          <w:lang w:val="en-GB"/>
+        </w:rPr>
+        <w:t>values(7,"Batman","Justicier masqué de Gotham city",23.1,3000.0,"DC",true,120.05,"figurineBatman.png",1,3);</w:t>
+      </w:r>
+    </w:p>
+    <w:p>
+      <w:pPr>
+        <w:spacing w:after="0"/>
+        <w:rPr>
+          <w:lang w:val="en-GB"/>
+        </w:rPr>
+      </w:pPr>
+    </w:p>
+    <w:p>
+      <w:pPr>
+        <w:spacing w:after="0"/>
+      </w:pPr>
+      <w:r>
+        <w:t xml:space="preserve">insert </w:t>
+      </w:r>
+      <w:proofErr w:type="spellStart"/>
+      <w:r>
+        <w:t>into</w:t>
+      </w:r>
+      <w:proofErr w:type="spellEnd"/>
+      <w:r>
+        <w:t xml:space="preserve"> figurine</w:t>
+      </w:r>
+    </w:p>
+    <w:p>
+      <w:pPr>
+        <w:spacing w:after="0"/>
+      </w:pPr>
+      <w:r>
+        <w:t>values(8,"Gimli","Un nain compagnon de la communauté de l'anneau",50.9,2000.0,"New line cinema",true,150.24,"figurineGimli.png",1,1);</w:t>
+      </w:r>
+    </w:p>
+    <w:p>
+      <w:pPr>
+        <w:spacing w:after="0"/>
+      </w:pPr>
+    </w:p>
+    <w:p>
+      <w:pPr>
+        <w:spacing w:after="0"/>
+      </w:pPr>
+      <w:r>
+        <w:t xml:space="preserve">insert </w:t>
+      </w:r>
+      <w:proofErr w:type="spellStart"/>
+      <w:r>
+        <w:t>into</w:t>
+      </w:r>
+      <w:proofErr w:type="spellEnd"/>
+      <w:r>
+        <w:t xml:space="preserve"> figurine</w:t>
+      </w:r>
+    </w:p>
+    <w:p>
+      <w:pPr>
+        <w:spacing w:after="0"/>
+      </w:pPr>
+      <w:r>
+        <w:lastRenderedPageBreak/>
+        <w:t xml:space="preserve">values(9,"Iron </w:t>
+      </w:r>
+      <w:proofErr w:type="spellStart"/>
+      <w:r>
+        <w:t>Man","Héro</w:t>
+      </w:r>
+      <w:proofErr w:type="spellEnd"/>
+      <w:r>
+        <w:t xml:space="preserve"> du film du même nom",30.0,1000.0,"Disney",true,45.95,"figurineIronMan.png",1,1);</w:t>
+      </w:r>
+    </w:p>
+    <w:p>
+      <w:pPr>
+        <w:spacing w:after="0"/>
+      </w:pPr>
+    </w:p>
+    <w:p>
+      <w:pPr>
+        <w:spacing w:after="0"/>
+      </w:pPr>
+      <w:r>
+        <w:t xml:space="preserve">insert </w:t>
+      </w:r>
+      <w:proofErr w:type="spellStart"/>
+      <w:r>
+        <w:t>into</w:t>
+      </w:r>
+      <w:proofErr w:type="spellEnd"/>
+      <w:r>
+        <w:t xml:space="preserve"> figurine</w:t>
+      </w:r>
+    </w:p>
+    <w:p>
+      <w:pPr>
+        <w:spacing w:after="0"/>
+      </w:pPr>
+      <w:r>
+        <w:t>values(10,"Rey","Héroine de la nouvelle série basé sur Star wars",12.45,2570.50,"Disney",false,74.99,"figurineRey.png",1,1);</w:t>
+      </w:r>
+    </w:p>
+    <w:p>
+      <w:pPr>
+        <w:spacing w:after="0"/>
+      </w:pPr>
+    </w:p>
+    <w:p>
+      <w:pPr>
+        <w:spacing w:after="0"/>
+      </w:pPr>
+      <w:r>
+        <w:t xml:space="preserve">insert </w:t>
+      </w:r>
+      <w:proofErr w:type="spellStart"/>
+      <w:r>
+        <w:t>into</w:t>
+      </w:r>
+      <w:proofErr w:type="spellEnd"/>
+      <w:r>
+        <w:t xml:space="preserve"> figurine</w:t>
+      </w:r>
+    </w:p>
+    <w:p>
+      <w:pPr>
+        <w:spacing w:after="0"/>
+      </w:pPr>
+      <w:r>
+        <w:t>values(11,"Soldat de l'</w:t>
+      </w:r>
+      <w:proofErr w:type="spellStart"/>
+      <w:r>
+        <w:t>hiver","ennemi</w:t>
+      </w:r>
+      <w:proofErr w:type="spellEnd"/>
+      <w:r>
+        <w:t xml:space="preserve"> du deuxième film de </w:t>
+      </w:r>
+      <w:proofErr w:type="spellStart"/>
+      <w:r>
+        <w:t>Captain</w:t>
+      </w:r>
+      <w:proofErr w:type="spellEnd"/>
+      <w:r>
+        <w:t xml:space="preserve"> America",23.00,1700.0,"Disney",true,13.75,"figurineSoldatHiver.png",1,2);</w:t>
+      </w:r>
+    </w:p>
+    <w:p>
+      <w:pPr>
+        <w:spacing w:after="0"/>
+      </w:pPr>
+    </w:p>
+    <w:p>
+      <w:pPr>
+        <w:spacing w:after="0"/>
+        <w:rPr>
+          <w:lang w:val="en-GB"/>
+        </w:rPr>
+      </w:pPr>
+      <w:r>
+        <w:rPr>
+          <w:lang w:val="en-GB"/>
+        </w:rPr>
+        <w:t>insert into figurine</w:t>
+      </w:r>
+    </w:p>
+    <w:p>
+      <w:pPr>
+        <w:spacing w:after="0"/>
+        <w:rPr>
+          <w:lang w:val="en-GB"/>
+        </w:rPr>
+      </w:pPr>
+      <w:r>
+        <w:rPr>
+          <w:lang w:val="en-GB"/>
+        </w:rPr>
+        <w:t>values(12,"Thor","Héro du film du même nom",37.8,2300.0,"Disney",true,5.5,"figurineThor.png",1,3);</w:t>
+      </w:r>
+    </w:p>
+    <w:p>
+      <w:pPr>
+        <w:spacing w:after="0"/>
+        <w:rPr>
+          <w:lang w:val="en-GB"/>
+        </w:rPr>
+      </w:pPr>
+    </w:p>
+    <w:p>
+      <w:pPr>
+        <w:spacing w:after="0"/>
+        <w:rPr>
+          <w:lang w:val="en-GB"/>
+        </w:rPr>
+      </w:pPr>
+    </w:p>
+    <w:p>
+      <w:pPr>
+        <w:spacing w:after="0"/>
+        <w:rPr>
+          <w:lang w:val="en-GB"/>
+        </w:rPr>
+      </w:pPr>
+    </w:p>
+    <w:p>
+      <w:pPr>
+        <w:spacing w:after="0"/>
+        <w:rPr>
+          <w:lang w:val="en-GB"/>
+        </w:rPr>
+      </w:pPr>
+      <w:r>
+        <w:rPr>
+          <w:lang w:val="en-GB"/>
+        </w:rPr>
+        <w:t>insert into figurine</w:t>
+      </w:r>
+    </w:p>
+    <w:p>
+      <w:pPr>
+        <w:spacing w:after="0"/>
+      </w:pPr>
+      <w:r>
+        <w:t>values(13,"Portal","Personnage du célèbre jeu du même nom",15.00,1300.0,"Steam",true,10.00,"figurinePortal.png",3,1);</w:t>
+      </w:r>
+    </w:p>
+    <w:p>
+      <w:pPr>
+        <w:spacing w:after="0"/>
+      </w:pPr>
+    </w:p>
+    <w:p>
+      <w:pPr>
+        <w:spacing w:after="0"/>
+      </w:pPr>
+      <w:r>
+        <w:t xml:space="preserve">insert </w:t>
+      </w:r>
+      <w:proofErr w:type="spellStart"/>
+      <w:r>
+        <w:t>into</w:t>
+      </w:r>
+      <w:proofErr w:type="spellEnd"/>
+      <w:r>
+        <w:t xml:space="preserve"> figurine</w:t>
+      </w:r>
+    </w:p>
+    <w:p>
+      <w:pPr>
+        <w:spacing w:after="0"/>
+      </w:pPr>
+      <w:r>
+        <w:t xml:space="preserve">values(14,"Arno","Héro du jeu </w:t>
+      </w:r>
+      <w:proofErr w:type="spellStart"/>
+      <w:r>
+        <w:t>Assissin's</w:t>
+      </w:r>
+      <w:proofErr w:type="spellEnd"/>
+      <w:r>
+        <w:t xml:space="preserve"> </w:t>
+      </w:r>
+      <w:proofErr w:type="spellStart"/>
+      <w:r>
+        <w:t>creed</w:t>
+      </w:r>
+      <w:proofErr w:type="spellEnd"/>
+      <w:r>
+        <w:t xml:space="preserve"> basé à Paris",30.90,1400.0,"Ubi",true,62.45,"figurineArnoAC.png",3,1);</w:t>
+      </w:r>
+    </w:p>
+    <w:p>
+      <w:pPr>
+        <w:spacing w:after="0"/>
+      </w:pPr>
+    </w:p>
+    <w:p>
+      <w:pPr>
+        <w:spacing w:after="0"/>
+      </w:pPr>
+      <w:r>
+        <w:t xml:space="preserve">insert </w:t>
+      </w:r>
+      <w:proofErr w:type="spellStart"/>
+      <w:r>
+        <w:t>into</w:t>
+      </w:r>
+      <w:proofErr w:type="spellEnd"/>
+      <w:r>
+        <w:t xml:space="preserve"> figurine</w:t>
+      </w:r>
+    </w:p>
+    <w:p>
+      <w:pPr>
+        <w:spacing w:after="0"/>
+      </w:pPr>
+      <w:r>
+        <w:t>values(15,"Cloud","Héro de final fantasy VII",47.80,2700.0,"Square Enix",false,97.40,"figurineCloud.png",3,1);</w:t>
+      </w:r>
+    </w:p>
+    <w:p>
+      <w:pPr>
+        <w:spacing w:after="0"/>
+      </w:pPr>
+    </w:p>
+    <w:p>
+      <w:pPr>
+        <w:spacing w:after="0"/>
+      </w:pPr>
+      <w:r>
+        <w:t xml:space="preserve">insert </w:t>
+      </w:r>
+      <w:proofErr w:type="spellStart"/>
+      <w:r>
+        <w:t>into</w:t>
+      </w:r>
+      <w:proofErr w:type="spellEnd"/>
+      <w:r>
+        <w:t xml:space="preserve"> figurine</w:t>
+      </w:r>
+    </w:p>
+    <w:p>
+      <w:pPr>
+        <w:spacing w:after="0"/>
+      </w:pPr>
+      <w:r>
+        <w:t xml:space="preserve">values(16,"Edward","Héro de </w:t>
+      </w:r>
+      <w:proofErr w:type="spellStart"/>
+      <w:r>
+        <w:t>Assassin's</w:t>
+      </w:r>
+      <w:proofErr w:type="spellEnd"/>
+      <w:r>
+        <w:t xml:space="preserve"> </w:t>
+      </w:r>
+      <w:proofErr w:type="spellStart"/>
+      <w:r>
+        <w:t>creed</w:t>
+      </w:r>
+      <w:proofErr w:type="spellEnd"/>
+      <w:r>
+        <w:t xml:space="preserve"> dans les caraïbes",23.0,3800.0,"Ubi",true,70.50,"figurineEdwardAC.png",3,2);</w:t>
+      </w:r>
+    </w:p>
+    <w:p>
+      <w:pPr>
+        <w:spacing w:after="0"/>
+      </w:pPr>
+    </w:p>
+    <w:p>
+      <w:pPr>
+        <w:spacing w:after="0"/>
+      </w:pPr>
+      <w:r>
+        <w:t xml:space="preserve">insert </w:t>
+      </w:r>
+      <w:proofErr w:type="spellStart"/>
+      <w:r>
+        <w:t>into</w:t>
+      </w:r>
+      <w:proofErr w:type="spellEnd"/>
+      <w:r>
+        <w:t xml:space="preserve"> figurine</w:t>
+      </w:r>
+    </w:p>
+    <w:p>
+      <w:pPr>
+        <w:spacing w:after="0"/>
+      </w:pPr>
+      <w:r>
+        <w:t xml:space="preserve">values(17,"Ezio","Héro de </w:t>
+      </w:r>
+      <w:proofErr w:type="spellStart"/>
+      <w:r>
+        <w:t>Assassin's</w:t>
+      </w:r>
+      <w:proofErr w:type="spellEnd"/>
+      <w:r>
+        <w:t xml:space="preserve"> </w:t>
+      </w:r>
+      <w:proofErr w:type="spellStart"/>
+      <w:r>
+        <w:t>creed</w:t>
+      </w:r>
+      <w:proofErr w:type="spellEnd"/>
+      <w:r>
+        <w:t xml:space="preserve"> basé en Italie",35.67,3400.0,"Ubi",true,60.75,"figurineEzioAC.png",3,1);</w:t>
+      </w:r>
+    </w:p>
+    <w:p>
+      <w:pPr>
+        <w:spacing w:after="0"/>
+      </w:pPr>
+    </w:p>
+    <w:p>
+      <w:pPr>
+        <w:spacing w:after="0"/>
+      </w:pPr>
+      <w:r>
+        <w:t xml:space="preserve">insert </w:t>
+      </w:r>
+      <w:proofErr w:type="spellStart"/>
+      <w:r>
+        <w:t>into</w:t>
+      </w:r>
+      <w:proofErr w:type="spellEnd"/>
+      <w:r>
+        <w:t xml:space="preserve"> figurine</w:t>
+      </w:r>
+    </w:p>
+    <w:p>
+      <w:pPr>
+        <w:spacing w:after="0"/>
+      </w:pPr>
+      <w:r>
+        <w:t xml:space="preserve">values(18,"Sora","Héro du meilleur jeu du monde, </w:t>
+      </w:r>
+      <w:proofErr w:type="spellStart"/>
+      <w:r>
+        <w:t>Kingdhom</w:t>
+      </w:r>
+      <w:proofErr w:type="spellEnd"/>
+      <w:r>
+        <w:t xml:space="preserve"> Hearts",50.35,3700.0,"Square Enix",true,250.90,"figurineSora.png",3,3);</w:t>
+      </w:r>
+    </w:p>
+    <w:p>
+      <w:pPr>
+        <w:spacing w:after="0"/>
+      </w:pPr>
+    </w:p>
+    <w:p>
+      <w:pPr>
+        <w:spacing w:after="0"/>
+      </w:pPr>
+    </w:p>
+    <w:p>
+      <w:pPr>
+        <w:spacing w:after="0"/>
+      </w:pPr>
+    </w:p>
+    <w:p>
+      <w:pPr>
+        <w:spacing w:after="0"/>
+        <w:rPr>
+          <w:lang w:val="en-GB"/>
+        </w:rPr>
+      </w:pPr>
+      <w:r>
+        <w:rPr>
+          <w:lang w:val="en-GB"/>
+        </w:rPr>
+        <w:t>insert into User</w:t>
+      </w:r>
+    </w:p>
+    <w:p>
+      <w:pPr>
+        <w:spacing w:after="0"/>
+        <w:rPr>
+          <w:lang w:val="en-GB"/>
+        </w:rPr>
+      </w:pPr>
+      <w:r>
+        <w:rPr>
+          <w:lang w:val="en-GB"/>
+        </w:rPr>
+        <w:t>values("damien","Jacques","Damien","damien@gmail.com","080/ 00 00 00","078/ 00 00 00","Eug","Namur","5000","Belgique","81dc9bdb52d04dc20036dbd8313ed055");</w:t>
+      </w:r>
+    </w:p>
+    <w:p>
+      <w:pPr>
+        <w:spacing w:after="0"/>
+        <w:rPr>
+          <w:lang w:val="en-GB"/>
+        </w:rPr>
+      </w:pPr>
+    </w:p>
+    <w:p>
+      <w:pPr>
+        <w:spacing w:after="0"/>
+        <w:rPr>
+          <w:lang w:val="en-GB"/>
+        </w:rPr>
+      </w:pPr>
+      <w:r>
+        <w:rPr>
+          <w:lang w:val="en-GB"/>
+        </w:rPr>
+        <w:t>insert into User</w:t>
+      </w:r>
+    </w:p>
+    <w:p>
+      <w:pPr>
+        <w:spacing w:after="0"/>
+        <w:rPr>
+          <w:lang w:val="en-GB"/>
+        </w:rPr>
+      </w:pPr>
+      <w:r>
+        <w:rPr>
+          <w:lang w:val="en-GB"/>
+        </w:rPr>
+        <w:lastRenderedPageBreak/>
+        <w:t>values("louis","Van DenDoren","Louis","louis@gmail.com","070/ 00 00 00","090/ 00 00 00","Treeee","Charleroi","7000","Belgique","674f3c2c1a8a6f90461e8a66fb5550ba");</w:t>
+      </w:r>
+    </w:p>
+    <w:p>
+      <w:pPr>
+        <w:spacing w:after="0"/>
+        <w:rPr>
+          <w:lang w:val="en-GB"/>
+        </w:rPr>
+      </w:pPr>
+    </w:p>
+    <w:p>
+      <w:pPr>
+        <w:spacing w:after="0"/>
+        <w:rPr>
+          <w:lang w:val="en-GB"/>
+        </w:rPr>
+      </w:pPr>
+    </w:p>
+    <w:p>
+      <w:pPr>
+        <w:spacing w:after="0"/>
+        <w:rPr>
+          <w:lang w:val="en-GB"/>
+        </w:rPr>
+      </w:pPr>
+    </w:p>
+    <w:p>
+      <w:pPr>
+        <w:spacing w:after="0"/>
+        <w:rPr>
+          <w:lang w:val="en-GB"/>
+        </w:rPr>
+      </w:pPr>
+      <w:r>
+        <w:rPr>
+          <w:lang w:val="en-GB"/>
+        </w:rPr>
+        <w:t>insert into Command</w:t>
+      </w:r>
+    </w:p>
+    <w:p>
+      <w:pPr>
+        <w:spacing w:after="0"/>
+        <w:rPr>
+          <w:lang w:val="en-GB"/>
+        </w:rPr>
+      </w:pPr>
+      <w:r>
+        <w:rPr>
+          <w:lang w:val="en-GB"/>
+        </w:rPr>
+        <w:t>values(1,STR_TO_DATE('8-03-2012', '%d-%m-%Y'),false,"damien");</w:t>
+      </w:r>
+    </w:p>
+    <w:p>
+      <w:pPr>
+        <w:spacing w:after="0"/>
+        <w:rPr>
+          <w:lang w:val="en-GB"/>
+        </w:rPr>
+      </w:pPr>
+    </w:p>
+    <w:p>
+      <w:pPr>
+        <w:spacing w:after="0"/>
+        <w:rPr>
+          <w:lang w:val="en-GB"/>
+        </w:rPr>
+      </w:pPr>
+      <w:r>
+        <w:rPr>
+          <w:lang w:val="en-GB"/>
+        </w:rPr>
+        <w:t>insert into Command</w:t>
+      </w:r>
+    </w:p>
+    <w:p>
+      <w:pPr>
+        <w:spacing w:after="0"/>
+        <w:rPr>
+          <w:lang w:val="en-GB"/>
+        </w:rPr>
+      </w:pPr>
+      <w:r>
+        <w:rPr>
+          <w:lang w:val="en-GB"/>
+        </w:rPr>
+        <w:t>values(2,STR_TO_DATE('16-07-2012', '%d-%m-%Y'),false,"louis");</w:t>
+      </w:r>
+    </w:p>
+    <w:p>
+      <w:pPr>
+        <w:spacing w:after="0"/>
+        <w:rPr>
+          <w:lang w:val="en-GB"/>
+        </w:rPr>
+      </w:pPr>
+    </w:p>
+    <w:p>
+      <w:pPr>
+        <w:spacing w:after="0"/>
+        <w:rPr>
+          <w:lang w:val="en-GB"/>
+        </w:rPr>
+      </w:pPr>
+      <w:r>
+        <w:rPr>
+          <w:lang w:val="en-GB"/>
+        </w:rPr>
+        <w:t>insert into Command</w:t>
+      </w:r>
+    </w:p>
+    <w:p>
+      <w:pPr>
+        <w:spacing w:after="0"/>
+        <w:rPr>
+          <w:lang w:val="en-GB"/>
+        </w:rPr>
+      </w:pPr>
+      <w:r>
+        <w:rPr>
+          <w:lang w:val="en-GB"/>
+        </w:rPr>
+        <w:t>values(3,STR_TO_DATE('21-11-2013', '%d-%m-%Y'),true,"damien");</w:t>
+      </w:r>
+    </w:p>
+    <w:p>
+      <w:pPr>
+        <w:spacing w:after="0"/>
+        <w:rPr>
+          <w:lang w:val="en-GB"/>
+        </w:rPr>
+      </w:pPr>
+    </w:p>
+    <w:p>
+      <w:pPr>
+        <w:spacing w:after="0"/>
+        <w:rPr>
+          <w:lang w:val="en-GB"/>
+        </w:rPr>
+      </w:pPr>
+      <w:r>
+        <w:rPr>
+          <w:lang w:val="en-GB"/>
+        </w:rPr>
+        <w:t>insert into Command</w:t>
+      </w:r>
+    </w:p>
+    <w:p>
+      <w:pPr>
+        <w:spacing w:after="0"/>
+        <w:rPr>
+          <w:lang w:val="en-GB"/>
+        </w:rPr>
+      </w:pPr>
+      <w:r>
+        <w:rPr>
+          <w:lang w:val="en-GB"/>
+        </w:rPr>
+        <w:t>values(4,STR_TO_DATE('16-07-2013', '%d-%m-%Y'),true,"louis");</w:t>
+      </w:r>
+    </w:p>
+    <w:p>
+      <w:pPr>
+        <w:spacing w:after="0"/>
+        <w:rPr>
+          <w:lang w:val="en-GB"/>
+        </w:rPr>
+      </w:pPr>
+    </w:p>
+    <w:p>
+      <w:pPr>
+        <w:spacing w:after="0"/>
+        <w:rPr>
+          <w:lang w:val="en-GB"/>
+        </w:rPr>
+      </w:pPr>
+    </w:p>
+    <w:p>
+      <w:pPr>
+        <w:spacing w:after="0"/>
+        <w:rPr>
+          <w:lang w:val="en-GB"/>
+        </w:rPr>
+      </w:pPr>
+    </w:p>
+    <w:p>
+      <w:pPr>
+        <w:spacing w:after="0"/>
+        <w:rPr>
+          <w:lang w:val="en-GB"/>
+        </w:rPr>
+      </w:pPr>
+    </w:p>
+    <w:p>
+      <w:pPr>
+        <w:spacing w:after="0"/>
+        <w:rPr>
+          <w:lang w:val="en-GB"/>
+        </w:rPr>
+      </w:pPr>
+    </w:p>
+    <w:p>
+      <w:pPr>
+        <w:spacing w:after="0"/>
+        <w:rPr>
+          <w:lang w:val="en-GB"/>
+        </w:rPr>
+      </w:pPr>
+      <w:r>
+        <w:rPr>
+          <w:lang w:val="en-GB"/>
+        </w:rPr>
+        <w:t>insert into CommandLine</w:t>
+      </w:r>
+    </w:p>
+    <w:p>
+      <w:pPr>
+        <w:spacing w:after="0"/>
+        <w:rPr>
+          <w:lang w:val="en-GB"/>
+        </w:rPr>
+      </w:pPr>
+      <w:r>
+        <w:rPr>
+          <w:lang w:val="en-GB"/>
+        </w:rPr>
+        <w:t>values(1,1,5.5,1,12);</w:t>
+      </w:r>
+    </w:p>
+    <w:p>
+      <w:pPr>
+        <w:spacing w:after="0"/>
+        <w:rPr>
+          <w:lang w:val="en-GB"/>
+        </w:rPr>
+      </w:pPr>
+    </w:p>
+    <w:p>
+      <w:pPr>
+        <w:spacing w:after="0"/>
+        <w:rPr>
+          <w:lang w:val="en-GB"/>
+        </w:rPr>
+      </w:pPr>
+      <w:r>
+        <w:rPr>
+          <w:lang w:val="en-GB"/>
+        </w:rPr>
+        <w:t>insert into CommandLine</w:t>
+      </w:r>
+    </w:p>
+    <w:p>
+      <w:pPr>
+        <w:spacing w:after="0"/>
+        <w:rPr>
+          <w:lang w:val="en-GB"/>
+        </w:rPr>
+      </w:pPr>
+      <w:r>
+        <w:rPr>
+          <w:lang w:val="en-GB"/>
+        </w:rPr>
+        <w:t>values(2,1,35.60,1,4);</w:t>
+      </w:r>
+    </w:p>
+    <w:p>
+      <w:pPr>
+        <w:spacing w:after="0"/>
+        <w:rPr>
+          <w:lang w:val="en-GB"/>
+        </w:rPr>
+      </w:pPr>
+    </w:p>
+    <w:p>
+      <w:pPr>
+        <w:spacing w:after="0"/>
+        <w:rPr>
+          <w:lang w:val="en-GB"/>
+        </w:rPr>
+      </w:pPr>
+      <w:r>
+        <w:rPr>
+          <w:lang w:val="en-GB"/>
+        </w:rPr>
+        <w:t>insert into CommandLine</w:t>
+      </w:r>
+    </w:p>
+    <w:p>
+      <w:pPr>
+        <w:spacing w:after="0"/>
+        <w:rPr>
+          <w:lang w:val="en-GB"/>
+        </w:rPr>
+      </w:pPr>
+      <w:r>
+        <w:rPr>
+          <w:lang w:val="en-GB"/>
+        </w:rPr>
+        <w:t>values(3,2,27.50,2,11);</w:t>
+      </w:r>
+    </w:p>
+    <w:p>
+      <w:pPr>
+        <w:spacing w:after="0"/>
+        <w:rPr>
+          <w:lang w:val="en-GB"/>
+        </w:rPr>
+      </w:pPr>
+    </w:p>
+    <w:p>
+      <w:pPr>
+        <w:spacing w:after="0"/>
+        <w:rPr>
+          <w:lang w:val="en-GB"/>
+        </w:rPr>
+      </w:pPr>
+      <w:r>
+        <w:rPr>
+          <w:lang w:val="en-GB"/>
+        </w:rPr>
+        <w:t>insert into CommandLine</w:t>
+      </w:r>
+    </w:p>
+    <w:p>
+      <w:pPr>
+        <w:spacing w:after="0"/>
+        <w:rPr>
+          <w:lang w:val="en-GB"/>
+        </w:rPr>
+      </w:pPr>
+      <w:r>
+        <w:rPr>
+          <w:lang w:val="en-GB"/>
+        </w:rPr>
+        <w:t>values(4,1,150.24,2,8);</w:t>
+      </w:r>
+    </w:p>
+    <w:p>
+      <w:pPr>
+        <w:spacing w:after="0"/>
+        <w:rPr>
+          <w:lang w:val="en-GB"/>
+        </w:rPr>
+      </w:pPr>
+    </w:p>
+    <w:p>
+      <w:pPr>
+        <w:spacing w:after="0"/>
+        <w:rPr>
+          <w:lang w:val="en-GB"/>
+        </w:rPr>
+      </w:pPr>
+      <w:r>
+        <w:rPr>
+          <w:lang w:val="en-GB"/>
+        </w:rPr>
+        <w:t>insert into CommandLine</w:t>
+      </w:r>
+    </w:p>
+    <w:p>
+      <w:pPr>
+        <w:spacing w:after="0"/>
+        <w:rPr>
+          <w:lang w:val="en-GB"/>
+        </w:rPr>
+      </w:pPr>
+      <w:r>
+        <w:rPr>
+          <w:lang w:val="en-GB"/>
+        </w:rPr>
+        <w:t>values(5,3,137.85,1,9);</w:t>
+      </w:r>
+    </w:p>
+    <w:p>
+      <w:pPr>
+        <w:spacing w:after="0"/>
+        <w:rPr>
+          <w:lang w:val="en-GB"/>
+        </w:rPr>
+      </w:pPr>
+    </w:p>
+    <w:p>
+      <w:pPr>
+        <w:spacing w:after="0"/>
+        <w:rPr>
+          <w:lang w:val="en-GB"/>
+        </w:rPr>
+      </w:pPr>
+      <w:r>
+        <w:rPr>
+          <w:lang w:val="en-GB"/>
+        </w:rPr>
+        <w:t>insert into CommandLine</w:t>
+      </w:r>
+    </w:p>
+    <w:p>
+      <w:pPr>
+        <w:spacing w:after="0"/>
+        <w:rPr>
+          <w:lang w:val="en-GB"/>
+        </w:rPr>
+      </w:pPr>
+      <w:r>
+        <w:rPr>
+          <w:lang w:val="en-GB"/>
+        </w:rPr>
+        <w:t>values(6,1,60.75,3,17);</w:t>
+      </w:r>
+    </w:p>
+    <w:p>
+      <w:pPr>
+        <w:spacing w:after="0"/>
+        <w:rPr>
+          <w:lang w:val="en-GB"/>
+        </w:rPr>
+      </w:pPr>
+    </w:p>
+    <w:p>
+      <w:pPr>
+        <w:spacing w:after="0"/>
+        <w:rPr>
+          <w:lang w:val="en-GB"/>
+        </w:rPr>
+      </w:pPr>
+      <w:r>
+        <w:rPr>
+          <w:lang w:val="en-GB"/>
+        </w:rPr>
+        <w:t>insert into CommandLine</w:t>
+      </w:r>
+    </w:p>
+    <w:p>
+      <w:pPr>
+        <w:spacing w:after="0"/>
+        <w:rPr>
+          <w:lang w:val="en-GB"/>
+        </w:rPr>
+      </w:pPr>
+      <w:r>
+        <w:rPr>
+          <w:lang w:val="en-GB"/>
+        </w:rPr>
+        <w:t>values(7,1,250.90,3,18);</w:t>
+      </w:r>
+    </w:p>
+    <w:p>
+      <w:pPr>
+        <w:spacing w:after="0"/>
+        <w:rPr>
+          <w:lang w:val="en-GB"/>
+        </w:rPr>
+      </w:pPr>
+    </w:p>
+    <w:p>
+      <w:pPr>
+        <w:spacing w:after="0"/>
+        <w:rPr>
+          <w:lang w:val="en-GB"/>
+        </w:rPr>
+      </w:pPr>
+    </w:p>
+    <w:p>
+      <w:pPr>
+        <w:spacing w:after="0"/>
+        <w:rPr>
+          <w:lang w:val="en-GB"/>
+        </w:rPr>
+      </w:pPr>
+    </w:p>
+    <w:p>
+      <w:pPr>
+        <w:spacing w:after="0"/>
+        <w:rPr>
+          <w:lang w:val="en-GB"/>
+        </w:rPr>
+      </w:pPr>
+      <w:r>
+        <w:rPr>
+          <w:lang w:val="en-GB"/>
+        </w:rPr>
+        <w:t>insert into Language</w:t>
+      </w:r>
+    </w:p>
+    <w:p>
+      <w:pPr>
+        <w:spacing w:after="0"/>
+        <w:rPr>
+          <w:lang w:val="en-GB"/>
+        </w:rPr>
+      </w:pPr>
+      <w:r>
+        <w:rPr>
+          <w:lang w:val="en-GB"/>
+        </w:rPr>
+        <w:t>values(1,"en");</w:t>
+      </w:r>
+    </w:p>
+    <w:p>
+      <w:pPr>
+        <w:spacing w:after="0"/>
+        <w:rPr>
+          <w:lang w:val="en-GB"/>
+        </w:rPr>
+      </w:pPr>
+    </w:p>
+    <w:p>
+      <w:pPr>
+        <w:spacing w:after="0"/>
+        <w:rPr>
+          <w:lang w:val="en-GB"/>
+        </w:rPr>
+      </w:pPr>
+      <w:r>
+        <w:rPr>
+          <w:lang w:val="en-GB"/>
+        </w:rPr>
+        <w:t>insert into Language</w:t>
+      </w:r>
+    </w:p>
+    <w:p>
+      <w:pPr>
+        <w:spacing w:after="0"/>
+        <w:rPr>
+          <w:lang w:val="en-GB"/>
+        </w:rPr>
+      </w:pPr>
+      <w:r>
+        <w:rPr>
+          <w:lang w:val="en-GB"/>
+        </w:rPr>
+        <w:lastRenderedPageBreak/>
+        <w:t>values(2,"fr");</w:t>
+      </w:r>
+    </w:p>
+    <w:p>
+      <w:pPr>
+        <w:spacing w:after="0"/>
+        <w:rPr>
+          <w:lang w:val="en-GB"/>
+        </w:rPr>
+      </w:pPr>
+    </w:p>
+    <w:p>
+      <w:pPr>
+        <w:spacing w:after="0"/>
+        <w:rPr>
+          <w:lang w:val="en-GB"/>
+        </w:rPr>
+      </w:pPr>
+    </w:p>
+    <w:p>
+      <w:pPr>
+        <w:spacing w:after="0"/>
+        <w:rPr>
+          <w:lang w:val="en-GB"/>
+        </w:rPr>
+      </w:pPr>
+    </w:p>
+    <w:p>
+      <w:pPr>
+        <w:spacing w:after="0"/>
+        <w:rPr>
+          <w:lang w:val="en-GB"/>
+        </w:rPr>
+      </w:pPr>
+      <w:r>
+        <w:rPr>
+          <w:lang w:val="en-GB"/>
+        </w:rPr>
+        <w:t>insert into TranslationFigurine</w:t>
+      </w:r>
+    </w:p>
+    <w:p>
+      <w:pPr>
+        <w:spacing w:after="0"/>
+        <w:rPr>
+          <w:lang w:val="en-GB"/>
+        </w:rPr>
+      </w:pPr>
+      <w:r>
+        <w:rPr>
+          <w:lang w:val="en-GB"/>
+        </w:rPr>
+        <w:t>values(1,"White beard","One of the 4 Yonko, it has the power to create earthquakes",1,1,2);</w:t>
+      </w:r>
+    </w:p>
+    <w:p>
+      <w:pPr>
+        <w:spacing w:after="0"/>
+        <w:rPr>
+          <w:lang w:val="en-GB"/>
+        </w:rPr>
+      </w:pPr>
+    </w:p>
+    <w:p>
+      <w:pPr>
+        <w:spacing w:after="0"/>
+        <w:rPr>
+          <w:lang w:val="en-GB"/>
+        </w:rPr>
+      </w:pPr>
+      <w:r>
+        <w:rPr>
+          <w:lang w:val="en-GB"/>
+        </w:rPr>
+        <w:t>insert into TranslationFigurine</w:t>
+      </w:r>
+    </w:p>
+    <w:p>
+      <w:pPr>
+        <w:spacing w:after="0"/>
+        <w:rPr>
+          <w:lang w:val="en-GB"/>
+        </w:rPr>
+      </w:pPr>
+      <w:r>
+        <w:rPr>
+          <w:lang w:val="en-GB"/>
+        </w:rPr>
+        <w:t>values(2,"Griffith","Chief of the Falcon Army and former friend of Guts",1,2,2);</w:t>
+      </w:r>
+    </w:p>
+    <w:p>
+      <w:pPr>
+        <w:spacing w:after="0"/>
+        <w:rPr>
+          <w:lang w:val="en-GB"/>
+        </w:rPr>
+      </w:pPr>
+    </w:p>
+    <w:p>
+      <w:pPr>
+        <w:spacing w:after="0"/>
+        <w:rPr>
+          <w:lang w:val="en-GB"/>
+        </w:rPr>
+      </w:pPr>
+      <w:r>
+        <w:rPr>
+          <w:lang w:val="en-GB"/>
+        </w:rPr>
+        <w:t>insert into TranslationFigurine</w:t>
+      </w:r>
+    </w:p>
+    <w:p>
+      <w:pPr>
+        <w:spacing w:after="0"/>
+        <w:rPr>
+          <w:lang w:val="en-GB"/>
+        </w:rPr>
+      </w:pPr>
+      <w:r>
+        <w:rPr>
+          <w:lang w:val="en-GB"/>
+        </w:rPr>
+        <w:t>values(3,"Guts","Translation EN 3",1,3,2);</w:t>
+      </w:r>
+    </w:p>
+    <w:p>
+      <w:pPr>
+        <w:spacing w:after="0"/>
+        <w:rPr>
+          <w:lang w:val="en-GB"/>
+        </w:rPr>
+      </w:pPr>
+    </w:p>
+    <w:p>
+      <w:pPr>
+        <w:spacing w:after="0"/>
+        <w:rPr>
+          <w:lang w:val="en-GB"/>
+        </w:rPr>
+      </w:pPr>
+      <w:r>
+        <w:rPr>
+          <w:lang w:val="en-GB"/>
+        </w:rPr>
+        <w:t>insert into TranslationFigurine</w:t>
+      </w:r>
+    </w:p>
+    <w:p>
+      <w:pPr>
+        <w:spacing w:after="0"/>
+        <w:rPr>
+          <w:lang w:val="en-GB"/>
+        </w:rPr>
+      </w:pPr>
+      <w:r>
+        <w:rPr>
+          <w:lang w:val="en-GB"/>
+        </w:rPr>
+        <w:t>values(4,"Luffy","Translation EN 4",1,4,2);</w:t>
+      </w:r>
+    </w:p>
+    <w:p>
+      <w:pPr>
+        <w:spacing w:after="0"/>
+        <w:rPr>
+          <w:lang w:val="en-GB"/>
+        </w:rPr>
+      </w:pPr>
+    </w:p>
+    <w:p>
+      <w:pPr>
+        <w:spacing w:after="0"/>
+        <w:rPr>
+          <w:lang w:val="en-GB"/>
+        </w:rPr>
+      </w:pPr>
+      <w:r>
+        <w:rPr>
+          <w:lang w:val="en-GB"/>
+        </w:rPr>
+        <w:t>insert into TranslationFigurine</w:t>
+      </w:r>
+    </w:p>
+    <w:p>
+      <w:pPr>
+        <w:spacing w:after="0"/>
+        <w:rPr>
+          <w:lang w:val="en-GB"/>
+        </w:rPr>
+      </w:pPr>
+      <w:r>
+        <w:rPr>
+          <w:lang w:val="en-GB"/>
+        </w:rPr>
+        <w:t>values(5,"Naruto","Translation EN 5",1,5,2);</w:t>
+      </w:r>
+    </w:p>
+    <w:p>
+      <w:pPr>
+        <w:spacing w:after="0"/>
+        <w:rPr>
+          <w:lang w:val="en-GB"/>
+        </w:rPr>
+      </w:pPr>
+    </w:p>
+    <w:p>
+      <w:pPr>
+        <w:spacing w:after="0"/>
+        <w:rPr>
+          <w:lang w:val="en-GB"/>
+        </w:rPr>
+      </w:pPr>
+      <w:r>
+        <w:rPr>
+          <w:lang w:val="en-GB"/>
+        </w:rPr>
+        <w:t>insert into TranslationFigurine</w:t>
+      </w:r>
+    </w:p>
+    <w:p>
+      <w:pPr>
+        <w:spacing w:after="0"/>
+        <w:rPr>
+          <w:lang w:val="en-GB"/>
+        </w:rPr>
+      </w:pPr>
+      <w:r>
+        <w:rPr>
+          <w:lang w:val="en-GB"/>
+        </w:rPr>
+        <w:t>values(6,"Zoro","Translation EN 6",1,6,2);</w:t>
+      </w:r>
+    </w:p>
+    <w:p>
+      <w:pPr>
+        <w:spacing w:after="0"/>
+        <w:rPr>
+          <w:lang w:val="en-GB"/>
+        </w:rPr>
+      </w:pPr>
+    </w:p>
+    <w:p>
+      <w:pPr>
+        <w:spacing w:after="0"/>
+        <w:rPr>
+          <w:lang w:val="en-GB"/>
+        </w:rPr>
+      </w:pPr>
+      <w:r>
+        <w:rPr>
+          <w:lang w:val="en-GB"/>
+        </w:rPr>
+        <w:t>insert into TranslationFigurine</w:t>
+      </w:r>
+    </w:p>
+    <w:p>
+      <w:pPr>
+        <w:spacing w:after="0"/>
+        <w:rPr>
+          <w:lang w:val="en-GB"/>
+        </w:rPr>
+      </w:pPr>
+      <w:r>
+        <w:rPr>
+          <w:lang w:val="en-GB"/>
+        </w:rPr>
+        <w:t>values(7,"Batman","Translation EN 7",1,7,1);</w:t>
+      </w:r>
+    </w:p>
+    <w:p>
+      <w:pPr>
+        <w:spacing w:after="0"/>
+        <w:rPr>
+          <w:lang w:val="en-GB"/>
+        </w:rPr>
+      </w:pPr>
+    </w:p>
+    <w:p>
+      <w:pPr>
+        <w:spacing w:after="0"/>
+        <w:rPr>
+          <w:lang w:val="en-GB"/>
+        </w:rPr>
+      </w:pPr>
+      <w:r>
+        <w:rPr>
+          <w:lang w:val="en-GB"/>
+        </w:rPr>
+        <w:t>insert into TranslationFigurine</w:t>
+      </w:r>
+    </w:p>
+    <w:p>
+      <w:pPr>
+        <w:spacing w:after="0"/>
+        <w:rPr>
+          <w:lang w:val="en-GB"/>
+        </w:rPr>
+      </w:pPr>
+      <w:r>
+        <w:rPr>
+          <w:lang w:val="en-GB"/>
+        </w:rPr>
+        <w:t>values(8,"Gimli","Translation EN 8",1,8,1);</w:t>
+      </w:r>
+    </w:p>
+    <w:p>
+      <w:pPr>
+        <w:spacing w:after="0"/>
+        <w:rPr>
+          <w:lang w:val="en-GB"/>
+        </w:rPr>
+      </w:pPr>
+    </w:p>
+    <w:p>
+      <w:pPr>
+        <w:spacing w:after="0"/>
+        <w:rPr>
+          <w:lang w:val="en-GB"/>
+        </w:rPr>
+      </w:pPr>
+      <w:r>
+        <w:rPr>
+          <w:lang w:val="en-GB"/>
+        </w:rPr>
+        <w:t>insert into TranslationFigurine</w:t>
+      </w:r>
+    </w:p>
+    <w:p>
+      <w:pPr>
+        <w:spacing w:after="0"/>
+        <w:rPr>
+          <w:lang w:val="en-GB"/>
+        </w:rPr>
+      </w:pPr>
+      <w:r>
+        <w:rPr>
+          <w:lang w:val="en-GB"/>
+        </w:rPr>
+        <w:t>values(9,"Iron Man","Translation EN 9",1,9,1);</w:t>
+      </w:r>
+    </w:p>
+    <w:p>
+      <w:pPr>
+        <w:spacing w:after="0"/>
+        <w:rPr>
+          <w:lang w:val="en-GB"/>
+        </w:rPr>
+      </w:pPr>
+    </w:p>
+    <w:p>
+      <w:pPr>
+        <w:spacing w:after="0"/>
+        <w:rPr>
+          <w:lang w:val="en-GB"/>
+        </w:rPr>
+      </w:pPr>
+      <w:r>
+        <w:rPr>
+          <w:lang w:val="en-GB"/>
+        </w:rPr>
+        <w:t>insert into TranslationFigurine</w:t>
+      </w:r>
+    </w:p>
+    <w:p>
+      <w:pPr>
+        <w:spacing w:after="0"/>
+        <w:rPr>
+          <w:lang w:val="en-GB"/>
+        </w:rPr>
+      </w:pPr>
+      <w:r>
+        <w:rPr>
+          <w:lang w:val="en-GB"/>
+        </w:rPr>
+        <w:t>values(10,"Rey","Translation EN 10",1,10,1);</w:t>
+      </w:r>
+    </w:p>
+    <w:p>
+      <w:pPr>
+        <w:spacing w:after="0"/>
+        <w:rPr>
+          <w:lang w:val="en-GB"/>
+        </w:rPr>
+      </w:pPr>
+    </w:p>
+    <w:p>
+      <w:pPr>
+        <w:spacing w:after="0"/>
+        <w:rPr>
+          <w:lang w:val="en-GB"/>
+        </w:rPr>
+      </w:pPr>
+      <w:r>
+        <w:rPr>
+          <w:lang w:val="en-GB"/>
+        </w:rPr>
+        <w:t>insert into TranslationFigurine</w:t>
+      </w:r>
+    </w:p>
+    <w:p>
+      <w:pPr>
+        <w:spacing w:after="0"/>
+        <w:rPr>
+          <w:lang w:val="en-GB"/>
+        </w:rPr>
+      </w:pPr>
+      <w:r>
+        <w:rPr>
+          <w:lang w:val="en-GB"/>
+        </w:rPr>
+        <w:t>values(11,"Soldier of winter","Translation EN 11",1,11,1);</w:t>
+      </w:r>
+    </w:p>
+    <w:p>
+      <w:pPr>
+        <w:spacing w:after="0"/>
+        <w:rPr>
+          <w:lang w:val="en-GB"/>
+        </w:rPr>
+      </w:pPr>
+    </w:p>
+    <w:p>
+      <w:pPr>
+        <w:spacing w:after="0"/>
+        <w:rPr>
+          <w:lang w:val="en-GB"/>
+        </w:rPr>
+      </w:pPr>
+      <w:r>
+        <w:rPr>
+          <w:lang w:val="en-GB"/>
+        </w:rPr>
+        <w:t>insert into TranslationFigurine</w:t>
+      </w:r>
+    </w:p>
+    <w:p>
+      <w:pPr>
+        <w:spacing w:after="0"/>
+        <w:rPr>
+          <w:lang w:val="en-GB"/>
+        </w:rPr>
+      </w:pPr>
+      <w:r>
+        <w:rPr>
+          <w:lang w:val="en-GB"/>
+        </w:rPr>
+        <w:t>values(12,"Thor","Translation EN 12",1,12,1);</w:t>
+      </w:r>
+    </w:p>
+    <w:p>
+      <w:pPr>
+        <w:spacing w:after="0"/>
+        <w:rPr>
+          <w:lang w:val="en-GB"/>
+        </w:rPr>
+      </w:pPr>
+    </w:p>
+    <w:p>
+      <w:pPr>
+        <w:spacing w:after="0"/>
+        <w:rPr>
+          <w:lang w:val="en-GB"/>
+        </w:rPr>
+      </w:pPr>
+      <w:r>
+        <w:rPr>
+          <w:lang w:val="en-GB"/>
+        </w:rPr>
+        <w:t>insert into TranslationFigurine</w:t>
+      </w:r>
+    </w:p>
+    <w:p>
+      <w:pPr>
+        <w:spacing w:after="0"/>
+        <w:rPr>
+          <w:lang w:val="en-GB"/>
+        </w:rPr>
+      </w:pPr>
+      <w:r>
+        <w:rPr>
+          <w:lang w:val="en-GB"/>
+        </w:rPr>
+        <w:t>values(13,"Portal","Translation EN 13",1,13,3);</w:t>
+      </w:r>
+    </w:p>
+    <w:p>
+      <w:pPr>
+        <w:spacing w:after="0"/>
+        <w:rPr>
+          <w:lang w:val="en-GB"/>
+        </w:rPr>
+      </w:pPr>
+    </w:p>
+    <w:p>
+      <w:pPr>
+        <w:spacing w:after="0"/>
+        <w:rPr>
+          <w:lang w:val="en-GB"/>
+        </w:rPr>
+      </w:pPr>
+      <w:r>
+        <w:rPr>
+          <w:lang w:val="en-GB"/>
+        </w:rPr>
+        <w:t>insert into TranslationFigurine</w:t>
+      </w:r>
+    </w:p>
+    <w:p>
+      <w:pPr>
+        <w:spacing w:after="0"/>
+        <w:rPr>
+          <w:lang w:val="en-GB"/>
+        </w:rPr>
+      </w:pPr>
+      <w:r>
+        <w:rPr>
+          <w:lang w:val="en-GB"/>
+        </w:rPr>
+        <w:t>values(14,"Arno","Translation EN 14",1,14,3);</w:t>
+      </w:r>
+    </w:p>
+    <w:p>
+      <w:pPr>
+        <w:spacing w:after="0"/>
+        <w:rPr>
+          <w:lang w:val="en-GB"/>
+        </w:rPr>
+      </w:pPr>
+    </w:p>
+    <w:p>
+      <w:pPr>
+        <w:spacing w:after="0"/>
+        <w:rPr>
+          <w:lang w:val="en-GB"/>
+        </w:rPr>
+      </w:pPr>
+      <w:r>
+        <w:rPr>
+          <w:lang w:val="en-GB"/>
+        </w:rPr>
+        <w:t>insert into TranslationFigurine</w:t>
+      </w:r>
+    </w:p>
+    <w:p>
+      <w:pPr>
+        <w:spacing w:after="0"/>
+        <w:rPr>
+          <w:lang w:val="en-GB"/>
+        </w:rPr>
+      </w:pPr>
+      <w:r>
+        <w:rPr>
+          <w:lang w:val="en-GB"/>
+        </w:rPr>
+        <w:t>values(15,"Cloud","Translation EN 15",1,15,3);</w:t>
+      </w:r>
+    </w:p>
+    <w:p>
+      <w:pPr>
+        <w:spacing w:after="0"/>
+        <w:rPr>
+          <w:lang w:val="en-GB"/>
+        </w:rPr>
+      </w:pPr>
+    </w:p>
+    <w:p>
+      <w:pPr>
+        <w:spacing w:after="0"/>
+        <w:rPr>
+          <w:lang w:val="en-GB"/>
+        </w:rPr>
+      </w:pPr>
+      <w:r>
+        <w:rPr>
+          <w:lang w:val="en-GB"/>
+        </w:rPr>
+        <w:t>insert into TranslationFigurine</w:t>
+      </w:r>
+    </w:p>
+    <w:p>
+      <w:pPr>
+        <w:spacing w:after="0"/>
+        <w:rPr>
+          <w:lang w:val="en-GB"/>
+        </w:rPr>
+      </w:pPr>
+      <w:r>
+        <w:rPr>
+          <w:lang w:val="en-GB"/>
+        </w:rPr>
+        <w:t>values(16,"Edward","Translation EN 16",1,16,3);</w:t>
+      </w:r>
+    </w:p>
+    <w:p>
+      <w:pPr>
+        <w:spacing w:after="0"/>
+        <w:rPr>
+          <w:lang w:val="en-GB"/>
+        </w:rPr>
+      </w:pPr>
+    </w:p>
+    <w:p>
+      <w:pPr>
+        <w:spacing w:after="0"/>
+        <w:rPr>
+          <w:lang w:val="en-GB"/>
+        </w:rPr>
+      </w:pPr>
+      <w:r>
+        <w:rPr>
+          <w:lang w:val="en-GB"/>
+        </w:rPr>
+        <w:t>insert into TranslationFigurine</w:t>
+      </w:r>
+    </w:p>
+    <w:p>
+      <w:pPr>
+        <w:spacing w:after="0"/>
+        <w:rPr>
+          <w:lang w:val="en-GB"/>
+        </w:rPr>
+      </w:pPr>
+      <w:r>
+        <w:rPr>
+          <w:lang w:val="en-GB"/>
+        </w:rPr>
+        <w:t>values(17,"Ezio","Translation EN 17",1,17,3);</w:t>
+      </w:r>
+    </w:p>
+    <w:p>
+      <w:pPr>
+        <w:spacing w:after="0"/>
+        <w:rPr>
+          <w:lang w:val="en-GB"/>
+        </w:rPr>
+      </w:pPr>
+    </w:p>
+    <w:p>
+      <w:pPr>
+        <w:spacing w:after="0"/>
+        <w:rPr>
+          <w:lang w:val="en-GB"/>
+        </w:rPr>
+      </w:pPr>
+      <w:r>
+        <w:rPr>
+          <w:lang w:val="en-GB"/>
+        </w:rPr>
+        <w:t>insert into TranslationFigurine</w:t>
+      </w:r>
+    </w:p>
+    <w:p>
+      <w:pPr>
+        <w:spacing w:after="0"/>
+      </w:pPr>
+      <w:r>
+        <w:t>values(18,"Sora","Translation EN 18",1,18,3);</w:t>
+      </w:r>
+    </w:p>
+    <w:p>
+      <w:pPr>
+        <w:spacing w:after="0"/>
+      </w:pPr>
+    </w:p>
+    <w:p>
+      <w:pPr>
+        <w:spacing w:after="0"/>
+      </w:pPr>
+      <w:r>
+        <w:t xml:space="preserve">insert </w:t>
+      </w:r>
+      <w:proofErr w:type="spellStart"/>
+      <w:r>
+        <w:t>into</w:t>
+      </w:r>
+      <w:proofErr w:type="spellEnd"/>
+      <w:r>
+        <w:t xml:space="preserve"> </w:t>
+      </w:r>
+      <w:proofErr w:type="spellStart"/>
+      <w:r>
+        <w:t>TranslationFigurine</w:t>
+      </w:r>
+      <w:proofErr w:type="spellEnd"/>
+    </w:p>
+    <w:p>
+      <w:pPr>
+        <w:spacing w:after="0"/>
+      </w:pPr>
+      <w:r>
+        <w:t xml:space="preserve">values(19,"Barbe </w:t>
+      </w:r>
+      <w:proofErr w:type="spellStart"/>
+      <w:r>
+        <w:t>blanche","Un</w:t>
+      </w:r>
+      <w:proofErr w:type="spellEnd"/>
+      <w:r>
+        <w:t xml:space="preserve"> des 4 </w:t>
+      </w:r>
+      <w:proofErr w:type="spellStart"/>
+      <w:r>
+        <w:t>Yonko</w:t>
+      </w:r>
+      <w:proofErr w:type="spellEnd"/>
+      <w:r>
+        <w:t>, il possède le pouvoir de créer des tremblements de terre",2,1,2);</w:t>
+      </w:r>
+    </w:p>
+    <w:p>
+      <w:pPr>
+        <w:spacing w:after="0"/>
+      </w:pPr>
+    </w:p>
+    <w:p>
+      <w:pPr>
+        <w:spacing w:after="0"/>
+      </w:pPr>
+      <w:r>
+        <w:t xml:space="preserve">insert </w:t>
+      </w:r>
+      <w:proofErr w:type="spellStart"/>
+      <w:r>
+        <w:t>into</w:t>
+      </w:r>
+      <w:proofErr w:type="spellEnd"/>
+      <w:r>
+        <w:t xml:space="preserve"> </w:t>
+      </w:r>
+      <w:proofErr w:type="spellStart"/>
+      <w:r>
+        <w:t>TranslationFigurine</w:t>
+      </w:r>
+      <w:proofErr w:type="spellEnd"/>
+    </w:p>
+    <w:p>
+      <w:pPr>
+        <w:spacing w:after="0"/>
+      </w:pPr>
+      <w:r>
+        <w:t>values(20,"Griffith","Chef de l'armée des faucons et ancien ami de Guts",2,2,2);</w:t>
+      </w:r>
+    </w:p>
+    <w:p>
+      <w:pPr>
+        <w:spacing w:after="0"/>
+      </w:pPr>
+    </w:p>
+    <w:p>
+      <w:pPr>
+        <w:spacing w:after="0"/>
+        <w:rPr>
+          <w:lang w:val="en-GB"/>
+        </w:rPr>
+      </w:pPr>
+      <w:r>
+        <w:rPr>
+          <w:lang w:val="en-GB"/>
+        </w:rPr>
+        <w:t>insert into TranslationFigurine</w:t>
+      </w:r>
+    </w:p>
+    <w:p>
+      <w:pPr>
+        <w:spacing w:after="0"/>
+        <w:rPr>
+          <w:lang w:val="en-GB"/>
+        </w:rPr>
+      </w:pPr>
+      <w:r>
+        <w:rPr>
+          <w:lang w:val="en-GB"/>
+        </w:rPr>
+        <w:t>values(21,"Guts","Traduction FR 3",2,3,2);</w:t>
+      </w:r>
+    </w:p>
+    <w:p>
+      <w:pPr>
+        <w:spacing w:after="0"/>
+        <w:rPr>
+          <w:lang w:val="en-GB"/>
+        </w:rPr>
+      </w:pPr>
+    </w:p>
+    <w:p>
+      <w:pPr>
+        <w:spacing w:after="0"/>
+        <w:rPr>
+          <w:lang w:val="en-GB"/>
+        </w:rPr>
+      </w:pPr>
+      <w:r>
+        <w:rPr>
+          <w:lang w:val="en-GB"/>
+        </w:rPr>
+        <w:t>insert into TranslationFigurine</w:t>
+      </w:r>
+    </w:p>
+    <w:p>
+      <w:pPr>
+        <w:spacing w:after="0"/>
+        <w:rPr>
+          <w:lang w:val="en-GB"/>
+        </w:rPr>
+      </w:pPr>
+      <w:r>
+        <w:rPr>
+          <w:lang w:val="en-GB"/>
+        </w:rPr>
+        <w:t>values(22,"Luffy","Traduction FR 4",2,4,2);</w:t>
+      </w:r>
+    </w:p>
+    <w:p>
+      <w:pPr>
+        <w:spacing w:after="0"/>
+        <w:rPr>
+          <w:lang w:val="en-GB"/>
+        </w:rPr>
+      </w:pPr>
+    </w:p>
+    <w:p>
+      <w:pPr>
+        <w:spacing w:after="0"/>
+        <w:rPr>
+          <w:lang w:val="en-GB"/>
+        </w:rPr>
+      </w:pPr>
+      <w:r>
+        <w:rPr>
+          <w:lang w:val="en-GB"/>
+        </w:rPr>
+        <w:t>insert into TranslationFigurine</w:t>
+      </w:r>
+    </w:p>
+    <w:p>
+      <w:pPr>
+        <w:spacing w:after="0"/>
+        <w:rPr>
+          <w:lang w:val="en-GB"/>
+        </w:rPr>
+      </w:pPr>
+      <w:r>
+        <w:rPr>
+          <w:lang w:val="en-GB"/>
+        </w:rPr>
+        <w:t>values(23,"Naruto","Traduction FR 5",2,5,2);</w:t>
+      </w:r>
+    </w:p>
+    <w:p>
+      <w:pPr>
+        <w:spacing w:after="0"/>
+        <w:rPr>
+          <w:lang w:val="en-GB"/>
+        </w:rPr>
+      </w:pPr>
+    </w:p>
+    <w:p>
+      <w:pPr>
+        <w:spacing w:after="0"/>
+        <w:rPr>
+          <w:lang w:val="en-GB"/>
+        </w:rPr>
+      </w:pPr>
+      <w:r>
+        <w:rPr>
+          <w:lang w:val="en-GB"/>
+        </w:rPr>
+        <w:t>insert into TranslationFigurine</w:t>
+      </w:r>
+    </w:p>
+    <w:p>
+      <w:pPr>
+        <w:spacing w:after="0"/>
+        <w:rPr>
+          <w:lang w:val="en-GB"/>
+        </w:rPr>
+      </w:pPr>
+      <w:r>
+        <w:rPr>
+          <w:lang w:val="en-GB"/>
+        </w:rPr>
+        <w:t>values(24,"Zoro","Traduction FR 6",2,6,2);</w:t>
+      </w:r>
+    </w:p>
+    <w:p>
+      <w:pPr>
+        <w:spacing w:after="0"/>
+        <w:rPr>
+          <w:lang w:val="en-GB"/>
+        </w:rPr>
+      </w:pPr>
+    </w:p>
+    <w:p>
+      <w:pPr>
+        <w:spacing w:after="0"/>
+        <w:rPr>
+          <w:lang w:val="en-GB"/>
+        </w:rPr>
+      </w:pPr>
+      <w:r>
+        <w:rPr>
+          <w:lang w:val="en-GB"/>
+        </w:rPr>
+        <w:t>insert into TranslationFigurine</w:t>
+      </w:r>
+    </w:p>
+    <w:p>
+      <w:pPr>
+        <w:spacing w:after="0"/>
+        <w:rPr>
+          <w:lang w:val="en-GB"/>
+        </w:rPr>
+      </w:pPr>
+      <w:r>
+        <w:rPr>
+          <w:lang w:val="en-GB"/>
+        </w:rPr>
+        <w:t>values(25,"Batman","Traduction FR 7",2,7,1);</w:t>
+      </w:r>
+    </w:p>
+    <w:p>
+      <w:pPr>
+        <w:spacing w:after="0"/>
+        <w:rPr>
+          <w:lang w:val="en-GB"/>
+        </w:rPr>
+      </w:pPr>
+    </w:p>
+    <w:p>
+      <w:pPr>
+        <w:spacing w:after="0"/>
+        <w:rPr>
+          <w:lang w:val="en-GB"/>
+        </w:rPr>
+      </w:pPr>
+      <w:r>
+        <w:rPr>
+          <w:lang w:val="en-GB"/>
+        </w:rPr>
+        <w:t>insert into TranslationFigurine</w:t>
+      </w:r>
+    </w:p>
+    <w:p>
+      <w:pPr>
+        <w:spacing w:after="0"/>
+        <w:rPr>
+          <w:lang w:val="en-GB"/>
+        </w:rPr>
+      </w:pPr>
+      <w:r>
+        <w:rPr>
+          <w:lang w:val="en-GB"/>
+        </w:rPr>
+        <w:t>values(26,"Gimli","Traduction FR 8",2,8,1);</w:t>
+      </w:r>
+    </w:p>
+    <w:p>
+      <w:pPr>
+        <w:spacing w:after="0"/>
+        <w:rPr>
+          <w:lang w:val="en-GB"/>
+        </w:rPr>
+      </w:pPr>
+    </w:p>
+    <w:p>
+      <w:pPr>
+        <w:spacing w:after="0"/>
+        <w:rPr>
+          <w:lang w:val="en-GB"/>
+        </w:rPr>
+      </w:pPr>
+      <w:r>
+        <w:rPr>
+          <w:lang w:val="en-GB"/>
+        </w:rPr>
+        <w:t>insert into TranslationFigurine</w:t>
+      </w:r>
+    </w:p>
+    <w:p>
+      <w:pPr>
+        <w:spacing w:after="0"/>
+        <w:rPr>
+          <w:lang w:val="en-GB"/>
+        </w:rPr>
+      </w:pPr>
+      <w:r>
+        <w:rPr>
+          <w:lang w:val="en-GB"/>
+        </w:rPr>
+        <w:t>values(27,"Iron Man","Traduction FR 9",2,9,1);</w:t>
+      </w:r>
+    </w:p>
+    <w:p>
+      <w:pPr>
+        <w:spacing w:after="0"/>
+        <w:rPr>
+          <w:lang w:val="en-GB"/>
+        </w:rPr>
+      </w:pPr>
+    </w:p>
+    <w:p>
+      <w:pPr>
+        <w:spacing w:after="0"/>
+        <w:rPr>
+          <w:lang w:val="en-GB"/>
+        </w:rPr>
+      </w:pPr>
+      <w:r>
+        <w:rPr>
+          <w:lang w:val="en-GB"/>
+        </w:rPr>
+        <w:t>insert into TranslationFigurine</w:t>
+      </w:r>
+    </w:p>
+    <w:p>
+      <w:pPr>
+        <w:spacing w:after="0"/>
+        <w:rPr>
+          <w:lang w:val="en-GB"/>
+        </w:rPr>
+      </w:pPr>
+      <w:r>
+        <w:rPr>
+          <w:lang w:val="en-GB"/>
+        </w:rPr>
+        <w:t>values(28,"Rey","Traduction FR 10",2,10,1);</w:t>
+      </w:r>
+    </w:p>
+    <w:p>
+      <w:pPr>
+        <w:spacing w:after="0"/>
+        <w:rPr>
+          <w:lang w:val="en-GB"/>
+        </w:rPr>
+      </w:pPr>
+    </w:p>
+    <w:p>
+      <w:pPr>
+        <w:spacing w:after="0"/>
+        <w:rPr>
+          <w:lang w:val="en-GB"/>
+        </w:rPr>
+      </w:pPr>
+      <w:r>
+        <w:rPr>
+          <w:lang w:val="en-GB"/>
+        </w:rPr>
+        <w:t>insert into TranslationFigurine</w:t>
+      </w:r>
+    </w:p>
+    <w:p>
+      <w:pPr>
+        <w:spacing w:after="0"/>
+      </w:pPr>
+      <w:r>
+        <w:t>values(29,"Soldat de l'</w:t>
+      </w:r>
+      <w:proofErr w:type="spellStart"/>
+      <w:r>
+        <w:t>hiver","Traduction</w:t>
+      </w:r>
+      <w:proofErr w:type="spellEnd"/>
+      <w:r>
+        <w:t xml:space="preserve"> FR 11",2,11,1);</w:t>
+      </w:r>
+    </w:p>
+    <w:p>
+      <w:pPr>
+        <w:spacing w:after="0"/>
+      </w:pPr>
+    </w:p>
+    <w:p>
+      <w:pPr>
+        <w:spacing w:after="0"/>
+        <w:rPr>
+          <w:lang w:val="en-GB"/>
+        </w:rPr>
+      </w:pPr>
+      <w:r>
+        <w:rPr>
+          <w:lang w:val="en-GB"/>
+        </w:rPr>
+        <w:t>insert into TranslationFigurine</w:t>
+      </w:r>
+    </w:p>
+    <w:p>
+      <w:pPr>
+        <w:spacing w:after="0"/>
+        <w:rPr>
+          <w:lang w:val="en-GB"/>
+        </w:rPr>
+      </w:pPr>
+      <w:r>
+        <w:rPr>
+          <w:lang w:val="en-GB"/>
+        </w:rPr>
+        <w:t>values(30,"Thor","Traduction FR 12",2,12,1);</w:t>
+      </w:r>
+    </w:p>
+    <w:p>
+      <w:pPr>
+        <w:spacing w:after="0"/>
+        <w:rPr>
+          <w:lang w:val="en-GB"/>
+        </w:rPr>
+      </w:pPr>
+    </w:p>
+    <w:p>
+      <w:pPr>
+        <w:spacing w:after="0"/>
+        <w:rPr>
+          <w:lang w:val="en-GB"/>
+        </w:rPr>
+      </w:pPr>
+      <w:r>
+        <w:rPr>
+          <w:lang w:val="en-GB"/>
+        </w:rPr>
+        <w:t>insert into TranslationFigurine</w:t>
+      </w:r>
+    </w:p>
+    <w:p>
+      <w:pPr>
+        <w:spacing w:after="0"/>
+        <w:rPr>
+          <w:lang w:val="en-GB"/>
+        </w:rPr>
+      </w:pPr>
+      <w:r>
+        <w:rPr>
+          <w:lang w:val="en-GB"/>
+        </w:rPr>
+        <w:lastRenderedPageBreak/>
+        <w:t>values(31,"Portal","Traduction FR 13",2,13,3);</w:t>
+      </w:r>
+    </w:p>
+    <w:p>
+      <w:pPr>
+        <w:spacing w:after="0"/>
+        <w:rPr>
+          <w:lang w:val="en-GB"/>
+        </w:rPr>
+      </w:pPr>
+    </w:p>
+    <w:p>
+      <w:pPr>
+        <w:spacing w:after="0"/>
+        <w:rPr>
+          <w:lang w:val="en-GB"/>
+        </w:rPr>
+      </w:pPr>
+      <w:r>
+        <w:rPr>
+          <w:lang w:val="en-GB"/>
+        </w:rPr>
+        <w:t>insert into TranslationFigurine</w:t>
+      </w:r>
+    </w:p>
+    <w:p>
+      <w:pPr>
+        <w:spacing w:after="0"/>
+        <w:rPr>
+          <w:lang w:val="en-GB"/>
+        </w:rPr>
+      </w:pPr>
+      <w:r>
+        <w:rPr>
+          <w:lang w:val="en-GB"/>
+        </w:rPr>
+        <w:t>values(32,"Arno","Traduction FR 14",2,14,3);</w:t>
+      </w:r>
+    </w:p>
+    <w:p>
+      <w:pPr>
+        <w:spacing w:after="0"/>
+        <w:rPr>
+          <w:lang w:val="en-GB"/>
+        </w:rPr>
+      </w:pPr>
+    </w:p>
+    <w:p>
+      <w:pPr>
+        <w:spacing w:after="0"/>
+        <w:rPr>
+          <w:lang w:val="en-GB"/>
+        </w:rPr>
+      </w:pPr>
+      <w:r>
+        <w:rPr>
+          <w:lang w:val="en-GB"/>
+        </w:rPr>
+        <w:t>insert into TranslationFigurine</w:t>
+      </w:r>
+    </w:p>
+    <w:p>
+      <w:pPr>
+        <w:spacing w:after="0"/>
+        <w:rPr>
+          <w:lang w:val="en-GB"/>
+        </w:rPr>
+      </w:pPr>
+      <w:r>
+        <w:rPr>
+          <w:lang w:val="en-GB"/>
+        </w:rPr>
+        <w:t>values(33,"Cloud","Traduction FR 15",2,15,3);</w:t>
+      </w:r>
+    </w:p>
+    <w:p>
+      <w:pPr>
+        <w:spacing w:after="0"/>
+        <w:rPr>
+          <w:lang w:val="en-GB"/>
+        </w:rPr>
+      </w:pPr>
+    </w:p>
+    <w:p>
+      <w:pPr>
+        <w:spacing w:after="0"/>
+        <w:rPr>
+          <w:lang w:val="en-GB"/>
+        </w:rPr>
+      </w:pPr>
+      <w:r>
+        <w:rPr>
+          <w:lang w:val="en-GB"/>
+        </w:rPr>
+        <w:t>insert into TranslationFigurine</w:t>
+      </w:r>
+    </w:p>
+    <w:p>
+      <w:pPr>
+        <w:spacing w:after="0"/>
+        <w:rPr>
+          <w:lang w:val="en-GB"/>
+        </w:rPr>
+      </w:pPr>
+      <w:r>
+        <w:rPr>
+          <w:lang w:val="en-GB"/>
+        </w:rPr>
+        <w:t>values(34,"Edward","Traduction FR 16",2,16,3);</w:t>
+      </w:r>
+    </w:p>
+    <w:p>
+      <w:pPr>
+        <w:spacing w:after="0"/>
+        <w:rPr>
+          <w:lang w:val="en-GB"/>
+        </w:rPr>
+      </w:pPr>
+    </w:p>
+    <w:p>
+      <w:pPr>
+        <w:spacing w:after="0"/>
+        <w:rPr>
+          <w:lang w:val="en-GB"/>
+        </w:rPr>
+      </w:pPr>
+      <w:r>
+        <w:rPr>
+          <w:lang w:val="en-GB"/>
+        </w:rPr>
+        <w:t>insert into TranslationFigurine</w:t>
+      </w:r>
+    </w:p>
+    <w:p>
+      <w:pPr>
+        <w:spacing w:after="0"/>
+        <w:rPr>
+          <w:lang w:val="en-GB"/>
+        </w:rPr>
+      </w:pPr>
+      <w:r>
+        <w:rPr>
+          <w:lang w:val="en-GB"/>
+        </w:rPr>
+        <w:t>values(35,"Ezio","Traduction FR 17",2,17,3);</w:t>
+      </w:r>
+    </w:p>
+    <w:p>
+      <w:pPr>
+        <w:spacing w:after="0"/>
+        <w:rPr>
+          <w:lang w:val="en-GB"/>
+        </w:rPr>
+      </w:pPr>
+    </w:p>
+    <w:p>
+      <w:pPr>
+        <w:spacing w:after="0"/>
+        <w:rPr>
+          <w:lang w:val="en-GB"/>
+        </w:rPr>
+      </w:pPr>
+      <w:r>
+        <w:rPr>
+          <w:lang w:val="en-GB"/>
+        </w:rPr>
+        <w:t>insert into TranslationFigurine</w:t>
+      </w:r>
+    </w:p>
+    <w:p>
+      <w:pPr>
+        <w:spacing w:after="0"/>
+        <w:rPr>
+          <w:lang w:val="en-GB"/>
+        </w:rPr>
+      </w:pPr>
+      <w:r>
+        <w:rPr>
+          <w:lang w:val="en-GB"/>
+        </w:rPr>
+        <w:t>values(36,"Sora","Traduction FR 18",2,18,3);</w:t>
+      </w:r>
+    </w:p>
+    <w:p>
+      <w:pPr>
+        <w:spacing w:after="0"/>
+        <w:rPr>
+          <w:lang w:val="en-GB"/>
+        </w:rPr>
+      </w:pPr>
+    </w:p>
+    <w:p>
+      <w:pPr>
+        <w:spacing w:after="0"/>
+        <w:rPr>
+          <w:lang w:val="en-GB"/>
+        </w:rPr>
+      </w:pPr>
+    </w:p>
+    <w:p>
+      <w:pPr>
+        <w:spacing w:after="0"/>
+        <w:rPr>
+          <w:lang w:val="en-GB"/>
+        </w:rPr>
+      </w:pPr>
+    </w:p>
+    <w:p>
+      <w:pPr>
+        <w:spacing w:after="0"/>
+        <w:rPr>
+          <w:lang w:val="en-GB"/>
+        </w:rPr>
+      </w:pPr>
+      <w:r>
+        <w:rPr>
+          <w:lang w:val="en-GB"/>
+        </w:rPr>
+        <w:t>insert into TranslationCategory</w:t>
+      </w:r>
+    </w:p>
+    <w:p>
+      <w:pPr>
+        <w:spacing w:after="0"/>
+        <w:rPr>
+          <w:lang w:val="en-GB"/>
+        </w:rPr>
+      </w:pPr>
+      <w:r>
+        <w:rPr>
+          <w:lang w:val="en-GB"/>
+        </w:rPr>
+        <w:t>values(1,"Movie",1,1);</w:t>
+      </w:r>
+    </w:p>
+    <w:p>
+      <w:pPr>
+        <w:spacing w:after="0"/>
+        <w:rPr>
+          <w:lang w:val="en-GB"/>
+        </w:rPr>
+      </w:pPr>
+    </w:p>
+    <w:p>
+      <w:pPr>
+        <w:spacing w:after="0"/>
+        <w:rPr>
+          <w:lang w:val="en-GB"/>
+        </w:rPr>
+      </w:pPr>
+      <w:r>
+        <w:rPr>
+          <w:lang w:val="en-GB"/>
+        </w:rPr>
+        <w:t>insert into TranslationCategory</w:t>
+      </w:r>
+    </w:p>
+    <w:p>
+      <w:pPr>
+        <w:spacing w:after="0"/>
+        <w:rPr>
+          <w:lang w:val="en-GB"/>
+        </w:rPr>
+      </w:pPr>
+      <w:r>
+        <w:rPr>
+          <w:lang w:val="en-GB"/>
+        </w:rPr>
+        <w:t>values(2,"Japanese Animation",1,2);</w:t>
+      </w:r>
+    </w:p>
+    <w:p>
+      <w:pPr>
+        <w:spacing w:after="0"/>
+        <w:rPr>
+          <w:lang w:val="en-GB"/>
+        </w:rPr>
+      </w:pPr>
+    </w:p>
+    <w:p>
+      <w:pPr>
+        <w:spacing w:after="0"/>
+        <w:rPr>
+          <w:lang w:val="en-GB"/>
+        </w:rPr>
+      </w:pPr>
+      <w:r>
+        <w:rPr>
+          <w:lang w:val="en-GB"/>
+        </w:rPr>
+        <w:t>insert into TranslationCategory</w:t>
+      </w:r>
+    </w:p>
+    <w:p>
+      <w:pPr>
+        <w:spacing w:after="0"/>
+        <w:rPr>
+          <w:lang w:val="en-GB"/>
+        </w:rPr>
+      </w:pPr>
+      <w:r>
+        <w:rPr>
+          <w:lang w:val="en-GB"/>
+        </w:rPr>
+        <w:t>values(3,"Video games",1,3);</w:t>
+      </w:r>
+    </w:p>
+    <w:p>
+      <w:pPr>
+        <w:spacing w:after="0"/>
+        <w:rPr>
+          <w:lang w:val="en-GB"/>
+        </w:rPr>
+      </w:pPr>
+    </w:p>
+    <w:p>
+      <w:pPr>
+        <w:spacing w:after="0"/>
+        <w:rPr>
+          <w:lang w:val="en-GB"/>
+        </w:rPr>
+      </w:pPr>
+      <w:r>
+        <w:rPr>
+          <w:lang w:val="en-GB"/>
+        </w:rPr>
+        <w:t>insert into TranslationCategory</w:t>
+      </w:r>
+    </w:p>
+    <w:p>
+      <w:pPr>
+        <w:spacing w:after="0"/>
+        <w:rPr>
+          <w:lang w:val="en-GB"/>
+        </w:rPr>
+      </w:pPr>
+      <w:r>
+        <w:rPr>
+          <w:lang w:val="en-GB"/>
+        </w:rPr>
+        <w:t>values(4,"Film",2,1);</w:t>
+      </w:r>
+    </w:p>
+    <w:p>
+      <w:pPr>
+        <w:spacing w:after="0"/>
+        <w:rPr>
+          <w:lang w:val="en-GB"/>
+        </w:rPr>
+      </w:pPr>
+    </w:p>
+    <w:p>
+      <w:pPr>
+        <w:spacing w:after="0"/>
+        <w:rPr>
+          <w:lang w:val="en-GB"/>
+        </w:rPr>
+      </w:pPr>
+      <w:r>
+        <w:rPr>
+          <w:lang w:val="en-GB"/>
+        </w:rPr>
+        <w:t>insert into TranslationCategory</w:t>
+      </w:r>
+    </w:p>
+    <w:p>
+      <w:pPr>
+        <w:spacing w:after="0"/>
+        <w:rPr>
+          <w:lang w:val="en-GB"/>
+        </w:rPr>
+      </w:pPr>
+      <w:r>
+        <w:rPr>
+          <w:lang w:val="en-GB"/>
+        </w:rPr>
+        <w:t>values(5,"Manga",2,2);</w:t>
+      </w:r>
+    </w:p>
+    <w:p>
+      <w:pPr>
+        <w:spacing w:after="0"/>
+        <w:rPr>
+          <w:lang w:val="en-GB"/>
+        </w:rPr>
+      </w:pPr>
+    </w:p>
+    <w:p>
+      <w:pPr>
+        <w:spacing w:after="0"/>
+      </w:pPr>
+      <w:r>
+        <w:t xml:space="preserve">insert </w:t>
+      </w:r>
+      <w:proofErr w:type="spellStart"/>
+      <w:r>
+        <w:t>into</w:t>
+      </w:r>
+      <w:proofErr w:type="spellEnd"/>
+      <w:r>
+        <w:t xml:space="preserve"> </w:t>
+      </w:r>
+      <w:proofErr w:type="spellStart"/>
+      <w:r>
+        <w:t>TranslationCategory</w:t>
+      </w:r>
+      <w:proofErr w:type="spellEnd"/>
+    </w:p>
+    <w:p>
+      <w:pPr>
+        <w:spacing w:after="0"/>
+      </w:pPr>
+      <w:r>
+        <w:t>values(6,"Jeux vidéo",2,3);</w:t>
+      </w:r>
+    </w:p>
     <w:sectPr>
       <w:pgSz w:w="11906" w:h="16838"/>
       <w:pgMar w:top="1417" w:right="1417" w:bottom="1417" w:left="1417" w:header="708" w:footer="708" w:gutter="0"/>
@@ -5162,6 +9988,7 @@
         <w:docPartUnique/>
       </w:docPartObj>
     </w:sdtPr>
+    <w:sdtEndPr/>
     <w:sdtContent>
       <w:p>
         <w:pPr>
@@ -5182,7 +10009,7 @@
             <w:noProof/>
             <w:lang w:val="fr-FR"/>
           </w:rPr>
-          <w:t>12</w:t>
+          <w:t>21</w:t>
         </w:r>
         <w:r>
           <w:fldChar w:fldCharType="end"/>
@@ -6252,7 +11079,7 @@
 </file>
 
 <file path=customXml/itemProps1.xml><?xml version="1.0" encoding="utf-8"?>
-<ds:datastoreItem xmlns:ds="http://schemas.openxmlformats.org/officeDocument/2006/customXml" ds:itemID="{AD5A808F-493A-42ED-BD09-720A00C6CE24}">
+<ds:datastoreItem xmlns:ds="http://schemas.openxmlformats.org/officeDocument/2006/customXml" ds:itemID="{E34199C6-736A-4D54-A536-111866EA5573}">
   <ds:schemaRefs>
     <ds:schemaRef ds:uri="http://schemas.openxmlformats.org/officeDocument/2006/bibliography"/>
   </ds:schemaRefs>
